--- a/Documentos/5. Diagrama Entidade Relacionamentos.docx
+++ b/Documentos/5. Diagrama Entidade Relacionamentos.docx
@@ -230,8 +230,6 @@
           <w:szCs w:val="32"/>
         </w:rPr>
       </w:pPr>
-      <w:bookmarkStart w:id="0" w:name="_GoBack"/>
-      <w:bookmarkEnd w:id="0"/>
       <w:r>
         <w:br w:type="page"/>
       </w:r>
@@ -810,7 +808,7 @@
           <w:szCs w:val="32"/>
         </w:rPr>
       </w:pPr>
-      <w:bookmarkStart w:id="1" w:name="_Toc55928514"/>
+      <w:bookmarkStart w:id="0" w:name="_Toc55928514"/>
       <w:r>
         <w:rPr>
           <w:sz w:val="32"/>
@@ -818,7 +816,7 @@
         </w:rPr>
         <w:t>MER</w:t>
       </w:r>
-      <w:bookmarkEnd w:id="1"/>
+      <w:bookmarkEnd w:id="0"/>
     </w:p>
     <w:p/>
     <w:p>
@@ -832,6 +830,9 @@
         </w:rPr>
       </w:pPr>
       <w:r>
+        <w:rPr>
+          <w:noProof/>
+        </w:rPr>
         <w:drawing>
           <wp:inline distT="0" distB="0" distL="0" distR="0" wp14:anchorId="4405DD55" wp14:editId="11955FDB">
             <wp:extent cx="6286500" cy="6036310"/>
@@ -890,7 +891,7 @@
           <w:szCs w:val="32"/>
         </w:rPr>
       </w:pPr>
-      <w:bookmarkStart w:id="2" w:name="_Toc55928515"/>
+      <w:bookmarkStart w:id="1" w:name="_Toc55928515"/>
       <w:r>
         <w:rPr>
           <w:sz w:val="32"/>
@@ -899,7 +900,7 @@
         <w:lastRenderedPageBreak/>
         <w:t>Modelo Relacional</w:t>
       </w:r>
-      <w:bookmarkEnd w:id="2"/>
+      <w:bookmarkEnd w:id="1"/>
     </w:p>
     <w:p>
       <w:pPr>
@@ -923,6 +924,7 @@
       <w:r>
         <w:rPr>
           <w:b/>
+          <w:noProof/>
           <w:color w:val="000000"/>
           <w:sz w:val="32"/>
           <w:szCs w:val="32"/>
@@ -963,6 +965,8 @@
           </wp:inline>
         </w:drawing>
       </w:r>
+      <w:bookmarkStart w:id="2" w:name="_GoBack"/>
+      <w:bookmarkEnd w:id="2"/>
     </w:p>
     <w:p>
       <w:pPr>
@@ -3821,343 +3825,137 @@
           <w:color w:val="000000"/>
           <w:sz w:val="22"/>
           <w:szCs w:val="22"/>
-          <w:lang w:val="en-US"/>
-        </w:rPr>
-      </w:pPr>
-      <w:proofErr w:type="spellStart"/>
-      <w:r>
-        <w:rPr>
-          <w:rFonts w:asciiTheme="majorHAnsi" w:hAnsiTheme="majorHAnsi" w:cstheme="majorHAnsi"/>
-          <w:bCs/>
-          <w:color w:val="000000"/>
-          <w:sz w:val="22"/>
-          <w:szCs w:val="22"/>
-          <w:lang w:val="en-US"/>
-        </w:rPr>
-        <w:t>iptu</w:t>
-      </w:r>
-      <w:proofErr w:type="spellEnd"/>
-      <w:r>
-        <w:rPr>
-          <w:rFonts w:asciiTheme="majorHAnsi" w:hAnsiTheme="majorHAnsi" w:cstheme="majorHAnsi"/>
-          <w:bCs/>
-          <w:color w:val="000000"/>
-          <w:sz w:val="22"/>
-          <w:szCs w:val="22"/>
-          <w:lang w:val="en-US"/>
-        </w:rPr>
-        <w:t xml:space="preserve"> </w:t>
-      </w:r>
-      <w:proofErr w:type="gramStart"/>
-      <w:r>
-        <w:rPr>
-          <w:rFonts w:asciiTheme="majorHAnsi" w:hAnsiTheme="majorHAnsi" w:cstheme="majorHAnsi"/>
-          <w:bCs/>
-          <w:color w:val="000000"/>
-          <w:sz w:val="22"/>
-          <w:szCs w:val="22"/>
-          <w:lang w:val="en-US"/>
-        </w:rPr>
-        <w:t>NUMERIC(</w:t>
-      </w:r>
-      <w:proofErr w:type="gramEnd"/>
-      <w:r>
-        <w:rPr>
-          <w:rFonts w:asciiTheme="majorHAnsi" w:hAnsiTheme="majorHAnsi" w:cstheme="majorHAnsi"/>
-          <w:bCs/>
-          <w:color w:val="000000"/>
-          <w:sz w:val="22"/>
-          <w:szCs w:val="22"/>
-          <w:lang w:val="en-US"/>
-        </w:rPr>
-        <w:t>16,2),</w:t>
-      </w:r>
-    </w:p>
-    <w:p>
-      <w:pPr>
-        <w:keepNext/>
-        <w:pBdr>
-          <w:top w:val="nil"/>
-          <w:left w:val="nil"/>
-          <w:bottom w:val="nil"/>
-          <w:right w:val="nil"/>
-          <w:between w:val="nil"/>
-        </w:pBdr>
-        <w:spacing w:after="60"/>
-        <w:rPr>
-          <w:rFonts w:asciiTheme="majorHAnsi" w:hAnsiTheme="majorHAnsi" w:cstheme="majorHAnsi"/>
-          <w:bCs/>
-          <w:color w:val="000000"/>
-          <w:sz w:val="22"/>
-          <w:szCs w:val="22"/>
-          <w:lang w:val="en-US"/>
-        </w:rPr>
-      </w:pPr>
-      <w:proofErr w:type="spellStart"/>
-      <w:r>
-        <w:rPr>
-          <w:rFonts w:asciiTheme="majorHAnsi" w:hAnsiTheme="majorHAnsi" w:cstheme="majorHAnsi"/>
-          <w:bCs/>
-          <w:color w:val="000000"/>
-          <w:sz w:val="22"/>
-          <w:szCs w:val="22"/>
-          <w:lang w:val="en-US"/>
-        </w:rPr>
-        <w:t>condominio</w:t>
-      </w:r>
-      <w:proofErr w:type="spellEnd"/>
-      <w:r>
-        <w:rPr>
-          <w:rFonts w:asciiTheme="majorHAnsi" w:hAnsiTheme="majorHAnsi" w:cstheme="majorHAnsi"/>
-          <w:bCs/>
-          <w:color w:val="000000"/>
-          <w:sz w:val="22"/>
-          <w:szCs w:val="22"/>
-          <w:lang w:val="en-US"/>
-        </w:rPr>
-        <w:t xml:space="preserve"> NUMERIC (16,2),</w:t>
-      </w:r>
-    </w:p>
-    <w:p>
-      <w:pPr>
-        <w:keepNext/>
-        <w:pBdr>
-          <w:top w:val="nil"/>
-          <w:left w:val="nil"/>
-          <w:bottom w:val="nil"/>
-          <w:right w:val="nil"/>
-          <w:between w:val="nil"/>
-        </w:pBdr>
-        <w:spacing w:after="60"/>
-        <w:rPr>
-          <w:rFonts w:asciiTheme="majorHAnsi" w:hAnsiTheme="majorHAnsi" w:cstheme="majorHAnsi"/>
-          <w:bCs/>
-          <w:color w:val="000000"/>
-          <w:sz w:val="22"/>
-          <w:szCs w:val="22"/>
-          <w:lang w:val="en-US"/>
-        </w:rPr>
-      </w:pPr>
-      <w:proofErr w:type="spellStart"/>
-      <w:r>
-        <w:rPr>
-          <w:rFonts w:asciiTheme="majorHAnsi" w:hAnsiTheme="majorHAnsi" w:cstheme="majorHAnsi"/>
-          <w:bCs/>
-          <w:color w:val="000000"/>
-          <w:sz w:val="22"/>
-          <w:szCs w:val="22"/>
-          <w:lang w:val="en-US"/>
-        </w:rPr>
-        <w:t>obs</w:t>
-      </w:r>
-      <w:proofErr w:type="spellEnd"/>
-      <w:r>
-        <w:rPr>
-          <w:rFonts w:asciiTheme="majorHAnsi" w:hAnsiTheme="majorHAnsi" w:cstheme="majorHAnsi"/>
-          <w:bCs/>
-          <w:color w:val="000000"/>
-          <w:sz w:val="22"/>
-          <w:szCs w:val="22"/>
-          <w:lang w:val="en-US"/>
-        </w:rPr>
-        <w:t xml:space="preserve"> </w:t>
-      </w:r>
-      <w:proofErr w:type="gramStart"/>
-      <w:r>
-        <w:rPr>
-          <w:rFonts w:asciiTheme="majorHAnsi" w:hAnsiTheme="majorHAnsi" w:cstheme="majorHAnsi"/>
-          <w:bCs/>
-          <w:color w:val="000000"/>
-          <w:sz w:val="22"/>
-          <w:szCs w:val="22"/>
-          <w:lang w:val="en-US"/>
-        </w:rPr>
-        <w:t>VARCHAR(</w:t>
-      </w:r>
-      <w:proofErr w:type="gramEnd"/>
-      <w:r>
-        <w:rPr>
-          <w:rFonts w:asciiTheme="majorHAnsi" w:hAnsiTheme="majorHAnsi" w:cstheme="majorHAnsi"/>
-          <w:bCs/>
-          <w:color w:val="000000"/>
-          <w:sz w:val="22"/>
-          <w:szCs w:val="22"/>
-          <w:lang w:val="en-US"/>
-        </w:rPr>
-        <w:t>1000),</w:t>
-      </w:r>
-    </w:p>
-    <w:p>
-      <w:pPr>
-        <w:keepNext/>
-        <w:pBdr>
-          <w:top w:val="nil"/>
-          <w:left w:val="nil"/>
-          <w:bottom w:val="nil"/>
-          <w:right w:val="nil"/>
-          <w:between w:val="nil"/>
-        </w:pBdr>
-        <w:spacing w:after="60"/>
-        <w:rPr>
-          <w:rFonts w:asciiTheme="majorHAnsi" w:hAnsiTheme="majorHAnsi" w:cstheme="majorHAnsi"/>
-          <w:bCs/>
-          <w:color w:val="000000"/>
-          <w:sz w:val="22"/>
-          <w:szCs w:val="22"/>
-          <w:lang w:val="en-US"/>
-        </w:rPr>
-      </w:pPr>
-      <w:proofErr w:type="spellStart"/>
-      <w:r>
-        <w:rPr>
-          <w:rFonts w:asciiTheme="majorHAnsi" w:hAnsiTheme="majorHAnsi" w:cstheme="majorHAnsi"/>
-          <w:bCs/>
-          <w:color w:val="000000"/>
-          <w:sz w:val="22"/>
-          <w:szCs w:val="22"/>
-          <w:lang w:val="en-US"/>
-        </w:rPr>
-        <w:t>data_validacao</w:t>
-      </w:r>
-      <w:proofErr w:type="spellEnd"/>
-      <w:r>
-        <w:rPr>
-          <w:rFonts w:asciiTheme="majorHAnsi" w:hAnsiTheme="majorHAnsi" w:cstheme="majorHAnsi"/>
-          <w:bCs/>
-          <w:color w:val="000000"/>
-          <w:sz w:val="22"/>
-          <w:szCs w:val="22"/>
-          <w:lang w:val="en-US"/>
-        </w:rPr>
-        <w:t xml:space="preserve"> TIMESTAMP,</w:t>
-      </w:r>
-    </w:p>
-    <w:p>
-      <w:pPr>
-        <w:keepNext/>
-        <w:pBdr>
-          <w:top w:val="nil"/>
-          <w:left w:val="nil"/>
-          <w:bottom w:val="nil"/>
-          <w:right w:val="nil"/>
-          <w:between w:val="nil"/>
-        </w:pBdr>
-        <w:spacing w:after="60"/>
-        <w:rPr>
-          <w:rFonts w:asciiTheme="majorHAnsi" w:hAnsiTheme="majorHAnsi" w:cstheme="majorHAnsi"/>
-          <w:bCs/>
-          <w:color w:val="000000"/>
-          <w:sz w:val="22"/>
-          <w:szCs w:val="22"/>
-          <w:lang w:val="en-US"/>
-        </w:rPr>
-      </w:pPr>
-      <w:r>
-        <w:rPr>
-          <w:rFonts w:asciiTheme="majorHAnsi" w:hAnsiTheme="majorHAnsi" w:cstheme="majorHAnsi"/>
-          <w:bCs/>
-          <w:color w:val="000000"/>
-          <w:sz w:val="22"/>
-          <w:szCs w:val="22"/>
-          <w:lang w:val="en-US"/>
-        </w:rPr>
-        <w:t xml:space="preserve">CONSTRAINT </w:t>
-      </w:r>
-      <w:proofErr w:type="spellStart"/>
-      <w:r>
-        <w:rPr>
-          <w:rFonts w:asciiTheme="majorHAnsi" w:hAnsiTheme="majorHAnsi" w:cstheme="majorHAnsi"/>
-          <w:bCs/>
-          <w:color w:val="000000"/>
-          <w:sz w:val="22"/>
-          <w:szCs w:val="22"/>
-          <w:lang w:val="en-US"/>
-        </w:rPr>
-        <w:t>fk_imovel_endereco</w:t>
-      </w:r>
-      <w:proofErr w:type="spellEnd"/>
-      <w:r>
-        <w:rPr>
-          <w:rFonts w:asciiTheme="majorHAnsi" w:hAnsiTheme="majorHAnsi" w:cstheme="majorHAnsi"/>
-          <w:bCs/>
-          <w:color w:val="000000"/>
-          <w:sz w:val="22"/>
-          <w:szCs w:val="22"/>
-          <w:lang w:val="en-US"/>
-        </w:rPr>
-        <w:t xml:space="preserve"> FOREIGN KEY (</w:t>
-      </w:r>
-      <w:proofErr w:type="spellStart"/>
-      <w:r>
-        <w:rPr>
-          <w:rFonts w:asciiTheme="majorHAnsi" w:hAnsiTheme="majorHAnsi" w:cstheme="majorHAnsi"/>
-          <w:bCs/>
-          <w:color w:val="000000"/>
-          <w:sz w:val="22"/>
-          <w:szCs w:val="22"/>
-          <w:lang w:val="en-US"/>
-        </w:rPr>
-        <w:t>id_endereco</w:t>
-      </w:r>
-      <w:proofErr w:type="spellEnd"/>
-      <w:r>
-        <w:rPr>
-          <w:rFonts w:asciiTheme="majorHAnsi" w:hAnsiTheme="majorHAnsi" w:cstheme="majorHAnsi"/>
-          <w:bCs/>
-          <w:color w:val="000000"/>
-          <w:sz w:val="22"/>
-          <w:szCs w:val="22"/>
-          <w:lang w:val="en-US"/>
-        </w:rPr>
-        <w:t xml:space="preserve">) REFERENCES </w:t>
-      </w:r>
-      <w:proofErr w:type="spellStart"/>
-      <w:r>
-        <w:rPr>
-          <w:rFonts w:asciiTheme="majorHAnsi" w:hAnsiTheme="majorHAnsi" w:cstheme="majorHAnsi"/>
-          <w:bCs/>
-          <w:color w:val="000000"/>
-          <w:sz w:val="22"/>
-          <w:szCs w:val="22"/>
-          <w:lang w:val="en-US"/>
-        </w:rPr>
-        <w:t>Endereco</w:t>
-      </w:r>
-      <w:proofErr w:type="spellEnd"/>
-      <w:r>
-        <w:rPr>
-          <w:rFonts w:asciiTheme="majorHAnsi" w:hAnsiTheme="majorHAnsi" w:cstheme="majorHAnsi"/>
-          <w:bCs/>
-          <w:color w:val="000000"/>
-          <w:sz w:val="22"/>
-          <w:szCs w:val="22"/>
-          <w:lang w:val="en-US"/>
-        </w:rPr>
-        <w:t xml:space="preserve"> (</w:t>
-      </w:r>
-      <w:proofErr w:type="spellStart"/>
-      <w:r>
-        <w:rPr>
-          <w:rFonts w:asciiTheme="majorHAnsi" w:hAnsiTheme="majorHAnsi" w:cstheme="majorHAnsi"/>
-          <w:bCs/>
-          <w:color w:val="000000"/>
-          <w:sz w:val="22"/>
-          <w:szCs w:val="22"/>
-          <w:lang w:val="en-US"/>
-        </w:rPr>
-        <w:t>id_endereco</w:t>
-      </w:r>
-      <w:proofErr w:type="spellEnd"/>
-      <w:r>
-        <w:rPr>
-          <w:rFonts w:asciiTheme="majorHAnsi" w:hAnsiTheme="majorHAnsi" w:cstheme="majorHAnsi"/>
-          <w:bCs/>
-          <w:color w:val="000000"/>
-          <w:sz w:val="22"/>
-          <w:szCs w:val="22"/>
-          <w:lang w:val="en-US"/>
-        </w:rPr>
-        <w:t>),</w:t>
+        </w:rPr>
+      </w:pPr>
+      <w:r>
+        <w:rPr>
+          <w:rFonts w:asciiTheme="majorHAnsi" w:hAnsiTheme="majorHAnsi" w:cstheme="majorHAnsi"/>
+          <w:bCs/>
+          <w:color w:val="000000"/>
+          <w:sz w:val="22"/>
+          <w:szCs w:val="22"/>
+        </w:rPr>
+        <w:t>iptu NUMERIC(16,2),</w:t>
+      </w:r>
+    </w:p>
+    <w:p>
+      <w:pPr>
+        <w:keepNext/>
+        <w:pBdr>
+          <w:top w:val="nil"/>
+          <w:left w:val="nil"/>
+          <w:bottom w:val="nil"/>
+          <w:right w:val="nil"/>
+          <w:between w:val="nil"/>
+        </w:pBdr>
+        <w:spacing w:after="60"/>
+        <w:rPr>
+          <w:rFonts w:asciiTheme="majorHAnsi" w:hAnsiTheme="majorHAnsi" w:cstheme="majorHAnsi"/>
+          <w:bCs/>
+          <w:color w:val="000000"/>
+          <w:sz w:val="22"/>
+          <w:szCs w:val="22"/>
+        </w:rPr>
+      </w:pPr>
+      <w:r>
+        <w:rPr>
+          <w:rFonts w:asciiTheme="majorHAnsi" w:hAnsiTheme="majorHAnsi" w:cstheme="majorHAnsi"/>
+          <w:bCs/>
+          <w:color w:val="000000"/>
+          <w:sz w:val="22"/>
+          <w:szCs w:val="22"/>
+        </w:rPr>
+        <w:t>condominio NUMERIC (16,2),</w:t>
+      </w:r>
+    </w:p>
+    <w:p>
+      <w:pPr>
+        <w:keepNext/>
+        <w:pBdr>
+          <w:top w:val="nil"/>
+          <w:left w:val="nil"/>
+          <w:bottom w:val="nil"/>
+          <w:right w:val="nil"/>
+          <w:between w:val="nil"/>
+        </w:pBdr>
+        <w:spacing w:after="60"/>
+        <w:rPr>
+          <w:rFonts w:asciiTheme="majorHAnsi" w:hAnsiTheme="majorHAnsi" w:cstheme="majorHAnsi"/>
+          <w:bCs/>
+          <w:color w:val="000000"/>
+          <w:sz w:val="22"/>
+          <w:szCs w:val="22"/>
+        </w:rPr>
+      </w:pPr>
+      <w:r>
+        <w:rPr>
+          <w:rFonts w:asciiTheme="majorHAnsi" w:hAnsiTheme="majorHAnsi" w:cstheme="majorHAnsi"/>
+          <w:bCs/>
+          <w:color w:val="000000"/>
+          <w:sz w:val="22"/>
+          <w:szCs w:val="22"/>
+        </w:rPr>
+        <w:t>obs VARCHAR(1000),</w:t>
+      </w:r>
+    </w:p>
+    <w:p>
+      <w:pPr>
+        <w:keepNext/>
+        <w:pBdr>
+          <w:top w:val="nil"/>
+          <w:left w:val="nil"/>
+          <w:bottom w:val="nil"/>
+          <w:right w:val="nil"/>
+          <w:between w:val="nil"/>
+        </w:pBdr>
+        <w:spacing w:after="60"/>
+        <w:rPr>
+          <w:rFonts w:asciiTheme="majorHAnsi" w:hAnsiTheme="majorHAnsi" w:cstheme="majorHAnsi"/>
+          <w:bCs/>
+          <w:color w:val="000000"/>
+          <w:sz w:val="22"/>
+          <w:szCs w:val="22"/>
+        </w:rPr>
+      </w:pPr>
+      <w:r>
+        <w:rPr>
+          <w:rFonts w:asciiTheme="majorHAnsi" w:hAnsiTheme="majorHAnsi" w:cstheme="majorHAnsi"/>
+          <w:bCs/>
+          <w:color w:val="000000"/>
+          <w:sz w:val="22"/>
+          <w:szCs w:val="22"/>
+        </w:rPr>
+        <w:t>data_validacao TIMESTAMP,</w:t>
+      </w:r>
+    </w:p>
+    <w:p>
+      <w:pPr>
+        <w:keepNext/>
+        <w:pBdr>
+          <w:top w:val="nil"/>
+          <w:left w:val="nil"/>
+          <w:bottom w:val="nil"/>
+          <w:right w:val="nil"/>
+          <w:between w:val="nil"/>
+        </w:pBdr>
+        <w:spacing w:after="60"/>
+        <w:rPr>
+          <w:rFonts w:asciiTheme="majorHAnsi" w:hAnsiTheme="majorHAnsi" w:cstheme="majorHAnsi"/>
+          <w:bCs/>
+          <w:color w:val="000000"/>
+          <w:sz w:val="22"/>
+          <w:szCs w:val="22"/>
+        </w:rPr>
+      </w:pPr>
+      <w:r>
+        <w:rPr>
+          <w:rFonts w:asciiTheme="majorHAnsi" w:hAnsiTheme="majorHAnsi" w:cstheme="majorHAnsi"/>
+          <w:bCs/>
+          <w:color w:val="000000"/>
+          <w:sz w:val="22"/>
+          <w:szCs w:val="22"/>
+        </w:rPr>
+        <w:t>CONSTRAINT fk_imovel_endereco FOREIGN KEY (id_endereco) REFERENCES Endereco (id_endereco),</w:t>
       </w:r>
     </w:p>
     <w:p>
@@ -4677,32 +4475,17 @@
           <w:color w:val="000000"/>
           <w:sz w:val="22"/>
           <w:szCs w:val="22"/>
-          <w:lang w:val="en-US"/>
-        </w:rPr>
-      </w:pPr>
-      <w:proofErr w:type="spellStart"/>
-      <w:r>
-        <w:rPr>
-          <w:rFonts w:asciiTheme="majorHAnsi" w:hAnsiTheme="majorHAnsi" w:cstheme="majorHAnsi"/>
-          <w:bCs/>
-          <w:color w:val="000000"/>
-          <w:sz w:val="22"/>
-          <w:szCs w:val="22"/>
-          <w:lang w:val="en-US"/>
-        </w:rPr>
-        <w:t>id_usuario</w:t>
-      </w:r>
-      <w:proofErr w:type="spellEnd"/>
-      <w:r>
-        <w:rPr>
-          <w:rFonts w:asciiTheme="majorHAnsi" w:hAnsiTheme="majorHAnsi" w:cstheme="majorHAnsi"/>
-          <w:bCs/>
-          <w:color w:val="000000"/>
-          <w:sz w:val="22"/>
-          <w:szCs w:val="22"/>
-          <w:lang w:val="en-US"/>
-        </w:rPr>
-        <w:t xml:space="preserve"> INTEGER,</w:t>
+        </w:rPr>
+      </w:pPr>
+      <w:r>
+        <w:rPr>
+          <w:rFonts w:asciiTheme="majorHAnsi" w:hAnsiTheme="majorHAnsi" w:cstheme="majorHAnsi"/>
+          <w:bCs/>
+          <w:color w:val="000000"/>
+          <w:sz w:val="22"/>
+          <w:szCs w:val="22"/>
+        </w:rPr>
+        <w:t>id_usuario INTEGER,</w:t>
       </w:r>
     </w:p>
     <w:p>
@@ -5471,36 +5254,6 @@
         <w:szCs w:val="18"/>
       </w:rPr>
     </w:pPr>
-  </w:p>
-  <w:p>
-    <w:pPr>
-      <w:pBdr>
-        <w:top w:val="nil"/>
-        <w:left w:val="nil"/>
-        <w:bottom w:val="nil"/>
-        <w:right w:val="nil"/>
-        <w:between w:val="nil"/>
-      </w:pBdr>
-      <w:tabs>
-        <w:tab w:val="center" w:pos="4320"/>
-        <w:tab w:val="right" w:pos="8640"/>
-      </w:tabs>
-      <w:ind w:right="150"/>
-      <w:jc w:val="right"/>
-      <w:rPr>
-        <w:color w:val="000000"/>
-        <w:sz w:val="18"/>
-        <w:szCs w:val="18"/>
-      </w:rPr>
-    </w:pPr>
-    <w:r>
-      <w:rPr>
-        <w:color w:val="000000"/>
-        <w:sz w:val="18"/>
-        <w:szCs w:val="18"/>
-      </w:rPr>
-      <w:t>Data de criação: [01/01/2015]</w:t>
-    </w:r>
   </w:p>
   <w:p>
     <w:pPr>

--- a/Documentos/5. Diagrama Entidade Relacionamentos.docx
+++ b/Documentos/5. Diagrama Entidade Relacionamentos.docx
@@ -452,6 +452,38 @@
           </w:p>
         </w:tc>
       </w:tr>
+      <w:tr>
+        <w:tc>
+          <w:tcPr>
+            <w:tcW w:w="3346" w:type="dxa"/>
+          </w:tcPr>
+          <w:p>
+            <w:r>
+              <w:t>Grupo</w:t>
+            </w:r>
+          </w:p>
+        </w:tc>
+        <w:tc>
+          <w:tcPr>
+            <w:tcW w:w="3347" w:type="dxa"/>
+          </w:tcPr>
+          <w:p>
+            <w:r>
+              <w:t>Revisão geral</w:t>
+            </w:r>
+          </w:p>
+        </w:tc>
+        <w:tc>
+          <w:tcPr>
+            <w:tcW w:w="3347" w:type="dxa"/>
+          </w:tcPr>
+          <w:p>
+            <w:r>
+              <w:t>14/112020</w:t>
+            </w:r>
+          </w:p>
+        </w:tc>
+      </w:tr>
     </w:tbl>
     <w:p>
       <w:pPr>
@@ -460,6 +492,8 @@
           <w:szCs w:val="32"/>
         </w:rPr>
       </w:pPr>
+      <w:bookmarkStart w:id="0" w:name="_GoBack"/>
+      <w:bookmarkEnd w:id="0"/>
       <w:r>
         <w:br w:type="page"/>
       </w:r>
@@ -808,7 +842,7 @@
           <w:szCs w:val="32"/>
         </w:rPr>
       </w:pPr>
-      <w:bookmarkStart w:id="0" w:name="_Toc55928514"/>
+      <w:bookmarkStart w:id="1" w:name="_Toc55928514"/>
       <w:r>
         <w:rPr>
           <w:sz w:val="32"/>
@@ -816,7 +850,7 @@
         </w:rPr>
         <w:t>MER</w:t>
       </w:r>
-      <w:bookmarkEnd w:id="0"/>
+      <w:bookmarkEnd w:id="1"/>
     </w:p>
     <w:p/>
     <w:p>
@@ -831,13 +865,17 @@
       </w:pPr>
       <w:r>
         <w:rPr>
+          <w:b/>
           <w:noProof/>
+          <w:color w:val="000000"/>
+          <w:sz w:val="32"/>
+          <w:szCs w:val="32"/>
         </w:rPr>
         <w:drawing>
-          <wp:inline distT="0" distB="0" distL="0" distR="0" wp14:anchorId="4405DD55" wp14:editId="11955FDB">
-            <wp:extent cx="6286500" cy="6036310"/>
-            <wp:effectExtent l="0" t="0" r="0" b="2540"/>
-            <wp:docPr id="6" name="Imagem 6"/>
+          <wp:inline distT="0" distB="0" distL="0" distR="0" wp14:anchorId="44EC61C5" wp14:editId="143B62C7">
+            <wp:extent cx="6286500" cy="4286885"/>
+            <wp:effectExtent l="0" t="0" r="0" b="0"/>
+            <wp:docPr id="4" name="Imagem 4"/>
             <wp:cNvGraphicFramePr>
               <a:graphicFrameLocks xmlns:a="http://schemas.openxmlformats.org/drawingml/2006/main" noChangeAspect="1"/>
             </wp:cNvGraphicFramePr>
@@ -857,7 +895,7 @@
                   <pic:spPr>
                     <a:xfrm>
                       <a:off x="0" y="0"/>
-                      <a:ext cx="6286500" cy="6036310"/>
+                      <a:ext cx="6286500" cy="4286885"/>
                     </a:xfrm>
                     <a:prstGeom prst="rect">
                       <a:avLst/>
@@ -891,7 +929,7 @@
           <w:szCs w:val="32"/>
         </w:rPr>
       </w:pPr>
-      <w:bookmarkStart w:id="1" w:name="_Toc55928515"/>
+      <w:bookmarkStart w:id="2" w:name="_Toc55928515"/>
       <w:r>
         <w:rPr>
           <w:sz w:val="32"/>
@@ -900,7 +938,7 @@
         <w:lastRenderedPageBreak/>
         <w:t>Modelo Relacional</w:t>
       </w:r>
-      <w:bookmarkEnd w:id="1"/>
+      <w:bookmarkEnd w:id="2"/>
     </w:p>
     <w:p>
       <w:pPr>
@@ -930,10 +968,10 @@
           <w:szCs w:val="32"/>
         </w:rPr>
         <w:drawing>
-          <wp:inline distT="0" distB="0" distL="0" distR="0" wp14:anchorId="63AEFCF1" wp14:editId="7AF1C417">
-            <wp:extent cx="5211155" cy="5695950"/>
-            <wp:effectExtent l="0" t="0" r="8890" b="0"/>
-            <wp:docPr id="2" name="Imagem 2"/>
+          <wp:inline distT="0" distB="0" distL="0" distR="0" wp14:anchorId="69CD0CB8" wp14:editId="48189961">
+            <wp:extent cx="6286500" cy="6748145"/>
+            <wp:effectExtent l="0" t="0" r="0" b="0"/>
+            <wp:docPr id="5" name="Imagem 5"/>
             <wp:cNvGraphicFramePr>
               <a:graphicFrameLocks xmlns:a="http://schemas.openxmlformats.org/drawingml/2006/main" noChangeAspect="1"/>
             </wp:cNvGraphicFramePr>
@@ -953,7 +991,7 @@
                   <pic:spPr>
                     <a:xfrm>
                       <a:off x="0" y="0"/>
-                      <a:ext cx="5217253" cy="5702615"/>
+                      <a:ext cx="6286500" cy="6748145"/>
                     </a:xfrm>
                     <a:prstGeom prst="rect">
                       <a:avLst/>
@@ -965,47 +1003,7 @@
           </wp:inline>
         </w:drawing>
       </w:r>
-      <w:bookmarkStart w:id="2" w:name="_GoBack"/>
-      <w:bookmarkEnd w:id="2"/>
-    </w:p>
-    <w:p>
-      <w:pPr>
-        <w:rPr>
-          <w:b/>
-          <w:color w:val="000000"/>
-          <w:sz w:val="32"/>
-          <w:szCs w:val="32"/>
-        </w:rPr>
-      </w:pPr>
-      <w:r>
-        <w:rPr>
-          <w:b/>
-          <w:color w:val="000000"/>
-          <w:sz w:val="32"/>
-          <w:szCs w:val="32"/>
-        </w:rPr>
-        <w:br w:type="page"/>
-      </w:r>
-    </w:p>
-    <w:p>
-      <w:pPr>
-        <w:keepNext/>
-        <w:pBdr>
-          <w:top w:val="nil"/>
-          <w:left w:val="nil"/>
-          <w:bottom w:val="nil"/>
-          <w:right w:val="nil"/>
-          <w:between w:val="nil"/>
-        </w:pBdr>
-        <w:spacing w:before="240" w:after="60"/>
-        <w:ind w:left="432"/>
-        <w:rPr>
-          <w:b/>
-          <w:color w:val="000000"/>
-          <w:sz w:val="32"/>
-          <w:szCs w:val="32"/>
-        </w:rPr>
-      </w:pPr>
+      <w:bookmarkStart w:id="3" w:name="_Toc55928516"/>
     </w:p>
     <w:p>
       <w:pPr>
@@ -1019,12 +1017,12 @@
           <w:szCs w:val="32"/>
         </w:rPr>
       </w:pPr>
-      <w:bookmarkStart w:id="3" w:name="_Toc55928516"/>
       <w:r>
         <w:rPr>
           <w:sz w:val="32"/>
           <w:szCs w:val="32"/>
         </w:rPr>
+        <w:lastRenderedPageBreak/>
         <w:t>Script de Criação das Tabelas</w:t>
       </w:r>
       <w:bookmarkEnd w:id="3"/>
@@ -2570,1952 +2568,2172 @@
           <w:szCs w:val="22"/>
           <w:lang w:val="en-US"/>
         </w:rPr>
+        <w:t>situacao</w:t>
+      </w:r>
+      <w:proofErr w:type="spellEnd"/>
+      <w:r>
+        <w:rPr>
+          <w:rFonts w:asciiTheme="majorHAnsi" w:hAnsiTheme="majorHAnsi" w:cstheme="majorHAnsi"/>
+          <w:bCs/>
+          <w:color w:val="000000"/>
+          <w:sz w:val="22"/>
+          <w:szCs w:val="22"/>
+          <w:lang w:val="en-US"/>
+        </w:rPr>
+        <w:t xml:space="preserve"> </w:t>
+      </w:r>
+      <w:proofErr w:type="gramStart"/>
+      <w:r>
+        <w:rPr>
+          <w:rFonts w:asciiTheme="majorHAnsi" w:hAnsiTheme="majorHAnsi" w:cstheme="majorHAnsi"/>
+          <w:bCs/>
+          <w:color w:val="000000"/>
+          <w:sz w:val="22"/>
+          <w:szCs w:val="22"/>
+          <w:lang w:val="en-US"/>
+        </w:rPr>
+        <w:t>VARCHAR(</w:t>
+      </w:r>
+      <w:proofErr w:type="gramEnd"/>
+      <w:r>
+        <w:rPr>
+          <w:rFonts w:asciiTheme="majorHAnsi" w:hAnsiTheme="majorHAnsi" w:cstheme="majorHAnsi"/>
+          <w:bCs/>
+          <w:color w:val="000000"/>
+          <w:sz w:val="22"/>
+          <w:szCs w:val="22"/>
+          <w:lang w:val="en-US"/>
+        </w:rPr>
+        <w:t>50) NOT NULL,</w:t>
+      </w:r>
+    </w:p>
+    <w:p>
+      <w:pPr>
+        <w:keepNext/>
+        <w:pBdr>
+          <w:top w:val="nil"/>
+          <w:left w:val="nil"/>
+          <w:bottom w:val="nil"/>
+          <w:right w:val="nil"/>
+          <w:between w:val="nil"/>
+        </w:pBdr>
+        <w:spacing w:after="60"/>
+        <w:rPr>
+          <w:rFonts w:asciiTheme="majorHAnsi" w:hAnsiTheme="majorHAnsi" w:cstheme="majorHAnsi"/>
+          <w:bCs/>
+          <w:color w:val="000000"/>
+          <w:sz w:val="22"/>
+          <w:szCs w:val="22"/>
+          <w:lang w:val="en-US"/>
+        </w:rPr>
+      </w:pPr>
+      <w:r>
+        <w:rPr>
+          <w:rFonts w:asciiTheme="majorHAnsi" w:hAnsiTheme="majorHAnsi" w:cstheme="majorHAnsi"/>
+          <w:bCs/>
+          <w:color w:val="000000"/>
+          <w:sz w:val="22"/>
+          <w:szCs w:val="22"/>
+          <w:lang w:val="en-US"/>
+        </w:rPr>
+        <w:t xml:space="preserve">CONSTRAINT </w:t>
+      </w:r>
+      <w:proofErr w:type="spellStart"/>
+      <w:r>
+        <w:rPr>
+          <w:rFonts w:asciiTheme="majorHAnsi" w:hAnsiTheme="majorHAnsi" w:cstheme="majorHAnsi"/>
+          <w:bCs/>
+          <w:color w:val="000000"/>
+          <w:sz w:val="22"/>
+          <w:szCs w:val="22"/>
+          <w:lang w:val="en-US"/>
+        </w:rPr>
+        <w:t>fk_usuario_endereco</w:t>
+      </w:r>
+      <w:proofErr w:type="spellEnd"/>
+      <w:r>
+        <w:rPr>
+          <w:rFonts w:asciiTheme="majorHAnsi" w:hAnsiTheme="majorHAnsi" w:cstheme="majorHAnsi"/>
+          <w:bCs/>
+          <w:color w:val="000000"/>
+          <w:sz w:val="22"/>
+          <w:szCs w:val="22"/>
+          <w:lang w:val="en-US"/>
+        </w:rPr>
+        <w:t xml:space="preserve"> FOREIGN KEY (</w:t>
+      </w:r>
+      <w:proofErr w:type="spellStart"/>
+      <w:r>
+        <w:rPr>
+          <w:rFonts w:asciiTheme="majorHAnsi" w:hAnsiTheme="majorHAnsi" w:cstheme="majorHAnsi"/>
+          <w:bCs/>
+          <w:color w:val="000000"/>
+          <w:sz w:val="22"/>
+          <w:szCs w:val="22"/>
+          <w:lang w:val="en-US"/>
+        </w:rPr>
+        <w:t>id_endereco</w:t>
+      </w:r>
+      <w:proofErr w:type="spellEnd"/>
+      <w:r>
+        <w:rPr>
+          <w:rFonts w:asciiTheme="majorHAnsi" w:hAnsiTheme="majorHAnsi" w:cstheme="majorHAnsi"/>
+          <w:bCs/>
+          <w:color w:val="000000"/>
+          <w:sz w:val="22"/>
+          <w:szCs w:val="22"/>
+          <w:lang w:val="en-US"/>
+        </w:rPr>
+        <w:t xml:space="preserve">) REFERENCES </w:t>
+      </w:r>
+      <w:proofErr w:type="gramStart"/>
+      <w:r>
+        <w:rPr>
+          <w:rFonts w:asciiTheme="majorHAnsi" w:hAnsiTheme="majorHAnsi" w:cstheme="majorHAnsi"/>
+          <w:bCs/>
+          <w:color w:val="000000"/>
+          <w:sz w:val="22"/>
+          <w:szCs w:val="22"/>
+          <w:lang w:val="en-US"/>
+        </w:rPr>
+        <w:t>ENDERECO(</w:t>
+      </w:r>
+      <w:proofErr w:type="spellStart"/>
+      <w:proofErr w:type="gramEnd"/>
+      <w:r>
+        <w:rPr>
+          <w:rFonts w:asciiTheme="majorHAnsi" w:hAnsiTheme="majorHAnsi" w:cstheme="majorHAnsi"/>
+          <w:bCs/>
+          <w:color w:val="000000"/>
+          <w:sz w:val="22"/>
+          <w:szCs w:val="22"/>
+          <w:lang w:val="en-US"/>
+        </w:rPr>
+        <w:t>id_endereco</w:t>
+      </w:r>
+      <w:proofErr w:type="spellEnd"/>
+      <w:r>
+        <w:rPr>
+          <w:rFonts w:asciiTheme="majorHAnsi" w:hAnsiTheme="majorHAnsi" w:cstheme="majorHAnsi"/>
+          <w:bCs/>
+          <w:color w:val="000000"/>
+          <w:sz w:val="22"/>
+          <w:szCs w:val="22"/>
+          <w:lang w:val="en-US"/>
+        </w:rPr>
+        <w:t>)</w:t>
+      </w:r>
+    </w:p>
+    <w:p>
+      <w:pPr>
+        <w:keepNext/>
+        <w:pBdr>
+          <w:top w:val="nil"/>
+          <w:left w:val="nil"/>
+          <w:bottom w:val="nil"/>
+          <w:right w:val="nil"/>
+          <w:between w:val="nil"/>
+        </w:pBdr>
+        <w:spacing w:after="60"/>
+        <w:rPr>
+          <w:rFonts w:asciiTheme="majorHAnsi" w:hAnsiTheme="majorHAnsi" w:cstheme="majorHAnsi"/>
+          <w:bCs/>
+          <w:color w:val="000000"/>
+          <w:sz w:val="22"/>
+          <w:szCs w:val="22"/>
+          <w:lang w:val="en-US"/>
+        </w:rPr>
+      </w:pPr>
+      <w:r>
+        <w:rPr>
+          <w:rFonts w:asciiTheme="majorHAnsi" w:hAnsiTheme="majorHAnsi" w:cstheme="majorHAnsi"/>
+          <w:bCs/>
+          <w:color w:val="000000"/>
+          <w:sz w:val="22"/>
+          <w:szCs w:val="22"/>
+          <w:lang w:val="en-US"/>
+        </w:rPr>
+        <w:t>);</w:t>
+      </w:r>
+    </w:p>
+    <w:p>
+      <w:pPr>
+        <w:keepNext/>
+        <w:pBdr>
+          <w:top w:val="nil"/>
+          <w:left w:val="nil"/>
+          <w:bottom w:val="nil"/>
+          <w:right w:val="nil"/>
+          <w:between w:val="nil"/>
+        </w:pBdr>
+        <w:spacing w:after="60"/>
+        <w:rPr>
+          <w:rFonts w:asciiTheme="majorHAnsi" w:hAnsiTheme="majorHAnsi" w:cstheme="majorHAnsi"/>
+          <w:bCs/>
+          <w:color w:val="000000"/>
+          <w:sz w:val="22"/>
+          <w:szCs w:val="22"/>
+          <w:lang w:val="en-US"/>
+        </w:rPr>
+      </w:pPr>
+    </w:p>
+    <w:p>
+      <w:pPr>
+        <w:keepNext/>
+        <w:pBdr>
+          <w:top w:val="nil"/>
+          <w:left w:val="nil"/>
+          <w:bottom w:val="nil"/>
+          <w:right w:val="nil"/>
+          <w:between w:val="nil"/>
+        </w:pBdr>
+        <w:spacing w:after="60"/>
+        <w:rPr>
+          <w:rFonts w:asciiTheme="majorHAnsi" w:hAnsiTheme="majorHAnsi" w:cstheme="majorHAnsi"/>
+          <w:bCs/>
+          <w:color w:val="000000"/>
+          <w:sz w:val="22"/>
+          <w:szCs w:val="22"/>
+          <w:lang w:val="en-US"/>
+        </w:rPr>
+      </w:pPr>
+      <w:r>
+        <w:rPr>
+          <w:rFonts w:asciiTheme="majorHAnsi" w:hAnsiTheme="majorHAnsi" w:cstheme="majorHAnsi"/>
+          <w:bCs/>
+          <w:color w:val="000000"/>
+          <w:sz w:val="22"/>
+          <w:szCs w:val="22"/>
+          <w:lang w:val="en-US"/>
+        </w:rPr>
+        <w:t xml:space="preserve">CREATE TABLE </w:t>
+      </w:r>
+      <w:proofErr w:type="spellStart"/>
+      <w:proofErr w:type="gramStart"/>
+      <w:r>
+        <w:rPr>
+          <w:rFonts w:asciiTheme="majorHAnsi" w:hAnsiTheme="majorHAnsi" w:cstheme="majorHAnsi"/>
+          <w:bCs/>
+          <w:color w:val="000000"/>
+          <w:sz w:val="22"/>
+          <w:szCs w:val="22"/>
+          <w:lang w:val="en-US"/>
+        </w:rPr>
+        <w:t>Imovel</w:t>
+      </w:r>
+      <w:proofErr w:type="spellEnd"/>
+      <w:r>
+        <w:rPr>
+          <w:rFonts w:asciiTheme="majorHAnsi" w:hAnsiTheme="majorHAnsi" w:cstheme="majorHAnsi"/>
+          <w:bCs/>
+          <w:color w:val="000000"/>
+          <w:sz w:val="22"/>
+          <w:szCs w:val="22"/>
+          <w:lang w:val="en-US"/>
+        </w:rPr>
+        <w:t>(</w:t>
+      </w:r>
+      <w:proofErr w:type="gramEnd"/>
+    </w:p>
+    <w:p>
+      <w:pPr>
+        <w:keepNext/>
+        <w:pBdr>
+          <w:top w:val="nil"/>
+          <w:left w:val="nil"/>
+          <w:bottom w:val="nil"/>
+          <w:right w:val="nil"/>
+          <w:between w:val="nil"/>
+        </w:pBdr>
+        <w:spacing w:after="60"/>
+        <w:rPr>
+          <w:rFonts w:asciiTheme="majorHAnsi" w:hAnsiTheme="majorHAnsi" w:cstheme="majorHAnsi"/>
+          <w:bCs/>
+          <w:color w:val="000000"/>
+          <w:sz w:val="22"/>
+          <w:szCs w:val="22"/>
+          <w:lang w:val="en-US"/>
+        </w:rPr>
+      </w:pPr>
+      <w:proofErr w:type="spellStart"/>
+      <w:r>
+        <w:rPr>
+          <w:rFonts w:asciiTheme="majorHAnsi" w:hAnsiTheme="majorHAnsi" w:cstheme="majorHAnsi"/>
+          <w:bCs/>
+          <w:color w:val="000000"/>
+          <w:sz w:val="22"/>
+          <w:szCs w:val="22"/>
+          <w:lang w:val="en-US"/>
+        </w:rPr>
+        <w:t>id_imovel</w:t>
+      </w:r>
+      <w:proofErr w:type="spellEnd"/>
+      <w:r>
+        <w:rPr>
+          <w:rFonts w:asciiTheme="majorHAnsi" w:hAnsiTheme="majorHAnsi" w:cstheme="majorHAnsi"/>
+          <w:bCs/>
+          <w:color w:val="000000"/>
+          <w:sz w:val="22"/>
+          <w:szCs w:val="22"/>
+          <w:lang w:val="en-US"/>
+        </w:rPr>
+        <w:t xml:space="preserve"> SERIAL PRIMARY KEY,</w:t>
+      </w:r>
+    </w:p>
+    <w:p>
+      <w:pPr>
+        <w:keepNext/>
+        <w:pBdr>
+          <w:top w:val="nil"/>
+          <w:left w:val="nil"/>
+          <w:bottom w:val="nil"/>
+          <w:right w:val="nil"/>
+          <w:between w:val="nil"/>
+        </w:pBdr>
+        <w:spacing w:after="60"/>
+        <w:rPr>
+          <w:rFonts w:asciiTheme="majorHAnsi" w:hAnsiTheme="majorHAnsi" w:cstheme="majorHAnsi"/>
+          <w:bCs/>
+          <w:color w:val="000000"/>
+          <w:sz w:val="22"/>
+          <w:szCs w:val="22"/>
+          <w:lang w:val="en-US"/>
+        </w:rPr>
+      </w:pPr>
+      <w:proofErr w:type="spellStart"/>
+      <w:r>
+        <w:rPr>
+          <w:rFonts w:asciiTheme="majorHAnsi" w:hAnsiTheme="majorHAnsi" w:cstheme="majorHAnsi"/>
+          <w:bCs/>
+          <w:color w:val="000000"/>
+          <w:sz w:val="22"/>
+          <w:szCs w:val="22"/>
+          <w:lang w:val="en-US"/>
+        </w:rPr>
+        <w:t>titulo</w:t>
+      </w:r>
+      <w:proofErr w:type="spellEnd"/>
+      <w:r>
+        <w:rPr>
+          <w:rFonts w:asciiTheme="majorHAnsi" w:hAnsiTheme="majorHAnsi" w:cstheme="majorHAnsi"/>
+          <w:bCs/>
+          <w:color w:val="000000"/>
+          <w:sz w:val="22"/>
+          <w:szCs w:val="22"/>
+          <w:lang w:val="en-US"/>
+        </w:rPr>
+        <w:t xml:space="preserve"> </w:t>
+      </w:r>
+      <w:proofErr w:type="gramStart"/>
+      <w:r>
+        <w:rPr>
+          <w:rFonts w:asciiTheme="majorHAnsi" w:hAnsiTheme="majorHAnsi" w:cstheme="majorHAnsi"/>
+          <w:bCs/>
+          <w:color w:val="000000"/>
+          <w:sz w:val="22"/>
+          <w:szCs w:val="22"/>
+          <w:lang w:val="en-US"/>
+        </w:rPr>
+        <w:t>VARCHAR(</w:t>
+      </w:r>
+      <w:proofErr w:type="gramEnd"/>
+      <w:r>
+        <w:rPr>
+          <w:rFonts w:asciiTheme="majorHAnsi" w:hAnsiTheme="majorHAnsi" w:cstheme="majorHAnsi"/>
+          <w:bCs/>
+          <w:color w:val="000000"/>
+          <w:sz w:val="22"/>
+          <w:szCs w:val="22"/>
+          <w:lang w:val="en-US"/>
+        </w:rPr>
+        <w:t>255) NOT NULL,</w:t>
+      </w:r>
+    </w:p>
+    <w:p>
+      <w:pPr>
+        <w:keepNext/>
+        <w:pBdr>
+          <w:top w:val="nil"/>
+          <w:left w:val="nil"/>
+          <w:bottom w:val="nil"/>
+          <w:right w:val="nil"/>
+          <w:between w:val="nil"/>
+        </w:pBdr>
+        <w:spacing w:after="60"/>
+        <w:rPr>
+          <w:rFonts w:asciiTheme="majorHAnsi" w:hAnsiTheme="majorHAnsi" w:cstheme="majorHAnsi"/>
+          <w:bCs/>
+          <w:color w:val="000000"/>
+          <w:sz w:val="22"/>
+          <w:szCs w:val="22"/>
+          <w:lang w:val="en-US"/>
+        </w:rPr>
+      </w:pPr>
+      <w:proofErr w:type="spellStart"/>
+      <w:r>
+        <w:rPr>
+          <w:rFonts w:asciiTheme="majorHAnsi" w:hAnsiTheme="majorHAnsi" w:cstheme="majorHAnsi"/>
+          <w:bCs/>
+          <w:color w:val="000000"/>
+          <w:sz w:val="22"/>
+          <w:szCs w:val="22"/>
+          <w:lang w:val="en-US"/>
+        </w:rPr>
+        <w:t>descricao</w:t>
+      </w:r>
+      <w:proofErr w:type="spellEnd"/>
+      <w:r>
+        <w:rPr>
+          <w:rFonts w:asciiTheme="majorHAnsi" w:hAnsiTheme="majorHAnsi" w:cstheme="majorHAnsi"/>
+          <w:bCs/>
+          <w:color w:val="000000"/>
+          <w:sz w:val="22"/>
+          <w:szCs w:val="22"/>
+          <w:lang w:val="en-US"/>
+        </w:rPr>
+        <w:t xml:space="preserve"> </w:t>
+      </w:r>
+      <w:proofErr w:type="gramStart"/>
+      <w:r>
+        <w:rPr>
+          <w:rFonts w:asciiTheme="majorHAnsi" w:hAnsiTheme="majorHAnsi" w:cstheme="majorHAnsi"/>
+          <w:bCs/>
+          <w:color w:val="000000"/>
+          <w:sz w:val="22"/>
+          <w:szCs w:val="22"/>
+          <w:lang w:val="en-US"/>
+        </w:rPr>
+        <w:t>VARCHAR(</w:t>
+      </w:r>
+      <w:proofErr w:type="gramEnd"/>
+      <w:r>
+        <w:rPr>
+          <w:rFonts w:asciiTheme="majorHAnsi" w:hAnsiTheme="majorHAnsi" w:cstheme="majorHAnsi"/>
+          <w:bCs/>
+          <w:color w:val="000000"/>
+          <w:sz w:val="22"/>
+          <w:szCs w:val="22"/>
+          <w:lang w:val="en-US"/>
+        </w:rPr>
+        <w:t>255),</w:t>
+      </w:r>
+    </w:p>
+    <w:p>
+      <w:pPr>
+        <w:keepNext/>
+        <w:pBdr>
+          <w:top w:val="nil"/>
+          <w:left w:val="nil"/>
+          <w:bottom w:val="nil"/>
+          <w:right w:val="nil"/>
+          <w:between w:val="nil"/>
+        </w:pBdr>
+        <w:spacing w:after="60"/>
+        <w:rPr>
+          <w:rFonts w:asciiTheme="majorHAnsi" w:hAnsiTheme="majorHAnsi" w:cstheme="majorHAnsi"/>
+          <w:bCs/>
+          <w:color w:val="000000"/>
+          <w:sz w:val="22"/>
+          <w:szCs w:val="22"/>
+          <w:lang w:val="en-US"/>
+        </w:rPr>
+      </w:pPr>
+      <w:r>
+        <w:rPr>
+          <w:rFonts w:asciiTheme="majorHAnsi" w:hAnsiTheme="majorHAnsi" w:cstheme="majorHAnsi"/>
+          <w:bCs/>
+          <w:color w:val="000000"/>
+          <w:sz w:val="22"/>
+          <w:szCs w:val="22"/>
+          <w:lang w:val="en-US"/>
+        </w:rPr>
+        <w:t xml:space="preserve">status </w:t>
+      </w:r>
+      <w:proofErr w:type="gramStart"/>
+      <w:r>
+        <w:rPr>
+          <w:rFonts w:asciiTheme="majorHAnsi" w:hAnsiTheme="majorHAnsi" w:cstheme="majorHAnsi"/>
+          <w:bCs/>
+          <w:color w:val="000000"/>
+          <w:sz w:val="22"/>
+          <w:szCs w:val="22"/>
+          <w:lang w:val="en-US"/>
+        </w:rPr>
+        <w:t>VARCHAR(</w:t>
+      </w:r>
+      <w:proofErr w:type="gramEnd"/>
+      <w:r>
+        <w:rPr>
+          <w:rFonts w:asciiTheme="majorHAnsi" w:hAnsiTheme="majorHAnsi" w:cstheme="majorHAnsi"/>
+          <w:bCs/>
+          <w:color w:val="000000"/>
+          <w:sz w:val="22"/>
+          <w:szCs w:val="22"/>
+          <w:lang w:val="en-US"/>
+        </w:rPr>
+        <w:t>255) NOT NULL,</w:t>
+      </w:r>
+    </w:p>
+    <w:p>
+      <w:pPr>
+        <w:keepNext/>
+        <w:pBdr>
+          <w:top w:val="nil"/>
+          <w:left w:val="nil"/>
+          <w:bottom w:val="nil"/>
+          <w:right w:val="nil"/>
+          <w:between w:val="nil"/>
+        </w:pBdr>
+        <w:spacing w:after="60"/>
+        <w:rPr>
+          <w:rFonts w:asciiTheme="majorHAnsi" w:hAnsiTheme="majorHAnsi" w:cstheme="majorHAnsi"/>
+          <w:bCs/>
+          <w:color w:val="000000"/>
+          <w:sz w:val="22"/>
+          <w:szCs w:val="22"/>
+          <w:lang w:val="en-US"/>
+        </w:rPr>
+      </w:pPr>
+      <w:proofErr w:type="spellStart"/>
+      <w:r>
+        <w:rPr>
+          <w:rFonts w:asciiTheme="majorHAnsi" w:hAnsiTheme="majorHAnsi" w:cstheme="majorHAnsi"/>
+          <w:bCs/>
+          <w:color w:val="000000"/>
+          <w:sz w:val="22"/>
+          <w:szCs w:val="22"/>
+          <w:lang w:val="en-US"/>
+        </w:rPr>
+        <w:t>situacao</w:t>
+      </w:r>
+      <w:proofErr w:type="spellEnd"/>
+      <w:r>
+        <w:rPr>
+          <w:rFonts w:asciiTheme="majorHAnsi" w:hAnsiTheme="majorHAnsi" w:cstheme="majorHAnsi"/>
+          <w:bCs/>
+          <w:color w:val="000000"/>
+          <w:sz w:val="22"/>
+          <w:szCs w:val="22"/>
+          <w:lang w:val="en-US"/>
+        </w:rPr>
+        <w:t xml:space="preserve"> </w:t>
+      </w:r>
+      <w:proofErr w:type="gramStart"/>
+      <w:r>
+        <w:rPr>
+          <w:rFonts w:asciiTheme="majorHAnsi" w:hAnsiTheme="majorHAnsi" w:cstheme="majorHAnsi"/>
+          <w:bCs/>
+          <w:color w:val="000000"/>
+          <w:sz w:val="22"/>
+          <w:szCs w:val="22"/>
+          <w:lang w:val="en-US"/>
+        </w:rPr>
+        <w:t>VARCHAR(</w:t>
+      </w:r>
+      <w:proofErr w:type="gramEnd"/>
+      <w:r>
+        <w:rPr>
+          <w:rFonts w:asciiTheme="majorHAnsi" w:hAnsiTheme="majorHAnsi" w:cstheme="majorHAnsi"/>
+          <w:bCs/>
+          <w:color w:val="000000"/>
+          <w:sz w:val="22"/>
+          <w:szCs w:val="22"/>
+          <w:lang w:val="en-US"/>
+        </w:rPr>
+        <w:t>255) NOT NULL,</w:t>
+      </w:r>
+    </w:p>
+    <w:p>
+      <w:pPr>
+        <w:keepNext/>
+        <w:pBdr>
+          <w:top w:val="nil"/>
+          <w:left w:val="nil"/>
+          <w:bottom w:val="nil"/>
+          <w:right w:val="nil"/>
+          <w:between w:val="nil"/>
+        </w:pBdr>
+        <w:spacing w:after="60"/>
+        <w:rPr>
+          <w:rFonts w:asciiTheme="majorHAnsi" w:hAnsiTheme="majorHAnsi" w:cstheme="majorHAnsi"/>
+          <w:bCs/>
+          <w:color w:val="000000"/>
+          <w:sz w:val="22"/>
+          <w:szCs w:val="22"/>
+          <w:lang w:val="en-US"/>
+        </w:rPr>
+      </w:pPr>
+      <w:r>
+        <w:rPr>
+          <w:rFonts w:asciiTheme="majorHAnsi" w:hAnsiTheme="majorHAnsi" w:cstheme="majorHAnsi"/>
+          <w:bCs/>
+          <w:color w:val="000000"/>
+          <w:sz w:val="22"/>
+          <w:szCs w:val="22"/>
+          <w:lang w:val="en-US"/>
+        </w:rPr>
+        <w:t xml:space="preserve">valor </w:t>
+      </w:r>
+      <w:proofErr w:type="gramStart"/>
+      <w:r>
+        <w:rPr>
+          <w:rFonts w:asciiTheme="majorHAnsi" w:hAnsiTheme="majorHAnsi" w:cstheme="majorHAnsi"/>
+          <w:bCs/>
+          <w:color w:val="000000"/>
+          <w:sz w:val="22"/>
+          <w:szCs w:val="22"/>
+          <w:lang w:val="en-US"/>
+        </w:rPr>
+        <w:t>NUMERIC(</w:t>
+      </w:r>
+      <w:proofErr w:type="gramEnd"/>
+      <w:r>
+        <w:rPr>
+          <w:rFonts w:asciiTheme="majorHAnsi" w:hAnsiTheme="majorHAnsi" w:cstheme="majorHAnsi"/>
+          <w:bCs/>
+          <w:color w:val="000000"/>
+          <w:sz w:val="22"/>
+          <w:szCs w:val="22"/>
+          <w:lang w:val="en-US"/>
+        </w:rPr>
+        <w:t>24,2) NOT NULL,</w:t>
+      </w:r>
+    </w:p>
+    <w:p>
+      <w:pPr>
+        <w:keepNext/>
+        <w:pBdr>
+          <w:top w:val="nil"/>
+          <w:left w:val="nil"/>
+          <w:bottom w:val="nil"/>
+          <w:right w:val="nil"/>
+          <w:between w:val="nil"/>
+        </w:pBdr>
+        <w:spacing w:after="60"/>
+        <w:rPr>
+          <w:rFonts w:asciiTheme="majorHAnsi" w:hAnsiTheme="majorHAnsi" w:cstheme="majorHAnsi"/>
+          <w:bCs/>
+          <w:color w:val="000000"/>
+          <w:sz w:val="22"/>
+          <w:szCs w:val="22"/>
+          <w:lang w:val="en-US"/>
+        </w:rPr>
+      </w:pPr>
+      <w:proofErr w:type="spellStart"/>
+      <w:r>
+        <w:rPr>
+          <w:rFonts w:asciiTheme="majorHAnsi" w:hAnsiTheme="majorHAnsi" w:cstheme="majorHAnsi"/>
+          <w:bCs/>
+          <w:color w:val="000000"/>
+          <w:sz w:val="22"/>
+          <w:szCs w:val="22"/>
+          <w:lang w:val="en-US"/>
+        </w:rPr>
+        <w:t>area_total</w:t>
+      </w:r>
+      <w:proofErr w:type="spellEnd"/>
+      <w:r>
+        <w:rPr>
+          <w:rFonts w:asciiTheme="majorHAnsi" w:hAnsiTheme="majorHAnsi" w:cstheme="majorHAnsi"/>
+          <w:bCs/>
+          <w:color w:val="000000"/>
+          <w:sz w:val="22"/>
+          <w:szCs w:val="22"/>
+          <w:lang w:val="en-US"/>
+        </w:rPr>
+        <w:t xml:space="preserve"> </w:t>
+      </w:r>
+      <w:proofErr w:type="gramStart"/>
+      <w:r>
+        <w:rPr>
+          <w:rFonts w:asciiTheme="majorHAnsi" w:hAnsiTheme="majorHAnsi" w:cstheme="majorHAnsi"/>
+          <w:bCs/>
+          <w:color w:val="000000"/>
+          <w:sz w:val="22"/>
+          <w:szCs w:val="22"/>
+          <w:lang w:val="en-US"/>
+        </w:rPr>
+        <w:t>NUMERIC(</w:t>
+      </w:r>
+      <w:proofErr w:type="gramEnd"/>
+      <w:r>
+        <w:rPr>
+          <w:rFonts w:asciiTheme="majorHAnsi" w:hAnsiTheme="majorHAnsi" w:cstheme="majorHAnsi"/>
+          <w:bCs/>
+          <w:color w:val="000000"/>
+          <w:sz w:val="22"/>
+          <w:szCs w:val="22"/>
+          <w:lang w:val="en-US"/>
+        </w:rPr>
+        <w:t>16,2) NOT NULL,</w:t>
+      </w:r>
+    </w:p>
+    <w:p>
+      <w:pPr>
+        <w:keepNext/>
+        <w:pBdr>
+          <w:top w:val="nil"/>
+          <w:left w:val="nil"/>
+          <w:bottom w:val="nil"/>
+          <w:right w:val="nil"/>
+          <w:between w:val="nil"/>
+        </w:pBdr>
+        <w:spacing w:after="60"/>
+        <w:rPr>
+          <w:rFonts w:asciiTheme="majorHAnsi" w:hAnsiTheme="majorHAnsi" w:cstheme="majorHAnsi"/>
+          <w:bCs/>
+          <w:color w:val="000000"/>
+          <w:sz w:val="22"/>
+          <w:szCs w:val="22"/>
+          <w:lang w:val="en-US"/>
+        </w:rPr>
+      </w:pPr>
+      <w:proofErr w:type="spellStart"/>
+      <w:r>
+        <w:rPr>
+          <w:rFonts w:asciiTheme="majorHAnsi" w:hAnsiTheme="majorHAnsi" w:cstheme="majorHAnsi"/>
+          <w:bCs/>
+          <w:color w:val="000000"/>
+          <w:sz w:val="22"/>
+          <w:szCs w:val="22"/>
+          <w:lang w:val="en-US"/>
+        </w:rPr>
+        <w:t>area_edificada</w:t>
+      </w:r>
+      <w:proofErr w:type="spellEnd"/>
+      <w:r>
+        <w:rPr>
+          <w:rFonts w:asciiTheme="majorHAnsi" w:hAnsiTheme="majorHAnsi" w:cstheme="majorHAnsi"/>
+          <w:bCs/>
+          <w:color w:val="000000"/>
+          <w:sz w:val="22"/>
+          <w:szCs w:val="22"/>
+          <w:lang w:val="en-US"/>
+        </w:rPr>
+        <w:t xml:space="preserve"> </w:t>
+      </w:r>
+      <w:proofErr w:type="gramStart"/>
+      <w:r>
+        <w:rPr>
+          <w:rFonts w:asciiTheme="majorHAnsi" w:hAnsiTheme="majorHAnsi" w:cstheme="majorHAnsi"/>
+          <w:bCs/>
+          <w:color w:val="000000"/>
+          <w:sz w:val="22"/>
+          <w:szCs w:val="22"/>
+          <w:lang w:val="en-US"/>
+        </w:rPr>
+        <w:t>NUMERIC(</w:t>
+      </w:r>
+      <w:proofErr w:type="gramEnd"/>
+      <w:r>
+        <w:rPr>
+          <w:rFonts w:asciiTheme="majorHAnsi" w:hAnsiTheme="majorHAnsi" w:cstheme="majorHAnsi"/>
+          <w:bCs/>
+          <w:color w:val="000000"/>
+          <w:sz w:val="22"/>
+          <w:szCs w:val="22"/>
+          <w:lang w:val="en-US"/>
+        </w:rPr>
+        <w:t>16,2) NOT NULL,</w:t>
+      </w:r>
+    </w:p>
+    <w:p>
+      <w:pPr>
+        <w:keepNext/>
+        <w:pBdr>
+          <w:top w:val="nil"/>
+          <w:left w:val="nil"/>
+          <w:bottom w:val="nil"/>
+          <w:right w:val="nil"/>
+          <w:between w:val="nil"/>
+        </w:pBdr>
+        <w:spacing w:after="60"/>
+        <w:rPr>
+          <w:rFonts w:asciiTheme="majorHAnsi" w:hAnsiTheme="majorHAnsi" w:cstheme="majorHAnsi"/>
+          <w:bCs/>
+          <w:color w:val="000000"/>
+          <w:sz w:val="22"/>
+          <w:szCs w:val="22"/>
+          <w:lang w:val="en-US"/>
+        </w:rPr>
+      </w:pPr>
+      <w:proofErr w:type="spellStart"/>
+      <w:r>
+        <w:rPr>
+          <w:rFonts w:asciiTheme="majorHAnsi" w:hAnsiTheme="majorHAnsi" w:cstheme="majorHAnsi"/>
+          <w:bCs/>
+          <w:color w:val="000000"/>
+          <w:sz w:val="22"/>
+          <w:szCs w:val="22"/>
+          <w:lang w:val="en-US"/>
+        </w:rPr>
+        <w:t>comodos</w:t>
+      </w:r>
+      <w:proofErr w:type="spellEnd"/>
+      <w:r>
+        <w:rPr>
+          <w:rFonts w:asciiTheme="majorHAnsi" w:hAnsiTheme="majorHAnsi" w:cstheme="majorHAnsi"/>
+          <w:bCs/>
+          <w:color w:val="000000"/>
+          <w:sz w:val="22"/>
+          <w:szCs w:val="22"/>
+          <w:lang w:val="en-US"/>
+        </w:rPr>
+        <w:t xml:space="preserve"> INTEGER NOT NULL,</w:t>
+      </w:r>
+    </w:p>
+    <w:p>
+      <w:pPr>
+        <w:keepNext/>
+        <w:pBdr>
+          <w:top w:val="nil"/>
+          <w:left w:val="nil"/>
+          <w:bottom w:val="nil"/>
+          <w:right w:val="nil"/>
+          <w:between w:val="nil"/>
+        </w:pBdr>
+        <w:spacing w:after="60"/>
+        <w:rPr>
+          <w:rFonts w:asciiTheme="majorHAnsi" w:hAnsiTheme="majorHAnsi" w:cstheme="majorHAnsi"/>
+          <w:bCs/>
+          <w:color w:val="000000"/>
+          <w:sz w:val="22"/>
+          <w:szCs w:val="22"/>
+          <w:lang w:val="en-US"/>
+        </w:rPr>
+      </w:pPr>
+      <w:proofErr w:type="spellStart"/>
+      <w:r>
+        <w:rPr>
+          <w:rFonts w:asciiTheme="majorHAnsi" w:hAnsiTheme="majorHAnsi" w:cstheme="majorHAnsi"/>
+          <w:bCs/>
+          <w:color w:val="000000"/>
+          <w:sz w:val="22"/>
+          <w:szCs w:val="22"/>
+          <w:lang w:val="en-US"/>
+        </w:rPr>
+        <w:t>vagas_garagem</w:t>
+      </w:r>
+      <w:proofErr w:type="spellEnd"/>
+      <w:r>
+        <w:rPr>
+          <w:rFonts w:asciiTheme="majorHAnsi" w:hAnsiTheme="majorHAnsi" w:cstheme="majorHAnsi"/>
+          <w:bCs/>
+          <w:color w:val="000000"/>
+          <w:sz w:val="22"/>
+          <w:szCs w:val="22"/>
+          <w:lang w:val="en-US"/>
+        </w:rPr>
+        <w:t xml:space="preserve"> INTEGER NOT NULL,</w:t>
+      </w:r>
+    </w:p>
+    <w:p>
+      <w:pPr>
+        <w:keepNext/>
+        <w:pBdr>
+          <w:top w:val="nil"/>
+          <w:left w:val="nil"/>
+          <w:bottom w:val="nil"/>
+          <w:right w:val="nil"/>
+          <w:between w:val="nil"/>
+        </w:pBdr>
+        <w:spacing w:after="60"/>
+        <w:rPr>
+          <w:rFonts w:asciiTheme="majorHAnsi" w:hAnsiTheme="majorHAnsi" w:cstheme="majorHAnsi"/>
+          <w:bCs/>
+          <w:color w:val="000000"/>
+          <w:sz w:val="22"/>
+          <w:szCs w:val="22"/>
+          <w:lang w:val="en-US"/>
+        </w:rPr>
+      </w:pPr>
+      <w:proofErr w:type="spellStart"/>
+      <w:r>
+        <w:rPr>
+          <w:rFonts w:asciiTheme="majorHAnsi" w:hAnsiTheme="majorHAnsi" w:cstheme="majorHAnsi"/>
+          <w:bCs/>
+          <w:color w:val="000000"/>
+          <w:sz w:val="22"/>
+          <w:szCs w:val="22"/>
+          <w:lang w:val="en-US"/>
+        </w:rPr>
+        <w:t>banheiros</w:t>
+      </w:r>
+      <w:proofErr w:type="spellEnd"/>
+      <w:r>
+        <w:rPr>
+          <w:rFonts w:asciiTheme="majorHAnsi" w:hAnsiTheme="majorHAnsi" w:cstheme="majorHAnsi"/>
+          <w:bCs/>
+          <w:color w:val="000000"/>
+          <w:sz w:val="22"/>
+          <w:szCs w:val="22"/>
+          <w:lang w:val="en-US"/>
+        </w:rPr>
+        <w:t xml:space="preserve"> INTEGER NOT NULL,</w:t>
+      </w:r>
+    </w:p>
+    <w:p>
+      <w:pPr>
+        <w:keepNext/>
+        <w:pBdr>
+          <w:top w:val="nil"/>
+          <w:left w:val="nil"/>
+          <w:bottom w:val="nil"/>
+          <w:right w:val="nil"/>
+          <w:between w:val="nil"/>
+        </w:pBdr>
+        <w:spacing w:after="60"/>
+        <w:rPr>
+          <w:rFonts w:asciiTheme="majorHAnsi" w:hAnsiTheme="majorHAnsi" w:cstheme="majorHAnsi"/>
+          <w:bCs/>
+          <w:color w:val="000000"/>
+          <w:sz w:val="22"/>
+          <w:szCs w:val="22"/>
+          <w:lang w:val="en-US"/>
+        </w:rPr>
+      </w:pPr>
+      <w:proofErr w:type="spellStart"/>
+      <w:r>
+        <w:rPr>
+          <w:rFonts w:asciiTheme="majorHAnsi" w:hAnsiTheme="majorHAnsi" w:cstheme="majorHAnsi"/>
+          <w:bCs/>
+          <w:color w:val="000000"/>
+          <w:sz w:val="22"/>
+          <w:szCs w:val="22"/>
+          <w:lang w:val="en-US"/>
+        </w:rPr>
+        <w:t>data_cadastro</w:t>
+      </w:r>
+      <w:proofErr w:type="spellEnd"/>
+      <w:r>
+        <w:rPr>
+          <w:rFonts w:asciiTheme="majorHAnsi" w:hAnsiTheme="majorHAnsi" w:cstheme="majorHAnsi"/>
+          <w:bCs/>
+          <w:color w:val="000000"/>
+          <w:sz w:val="22"/>
+          <w:szCs w:val="22"/>
+          <w:lang w:val="en-US"/>
+        </w:rPr>
+        <w:t xml:space="preserve"> TIMESTAMP NOT NULL,</w:t>
+      </w:r>
+    </w:p>
+    <w:p>
+      <w:pPr>
+        <w:keepNext/>
+        <w:pBdr>
+          <w:top w:val="nil"/>
+          <w:left w:val="nil"/>
+          <w:bottom w:val="nil"/>
+          <w:right w:val="nil"/>
+          <w:between w:val="nil"/>
+        </w:pBdr>
+        <w:spacing w:after="60"/>
+        <w:rPr>
+          <w:rFonts w:asciiTheme="majorHAnsi" w:hAnsiTheme="majorHAnsi" w:cstheme="majorHAnsi"/>
+          <w:bCs/>
+          <w:color w:val="000000"/>
+          <w:sz w:val="22"/>
+          <w:szCs w:val="22"/>
+        </w:rPr>
+      </w:pPr>
+      <w:proofErr w:type="spellStart"/>
+      <w:r>
+        <w:rPr>
+          <w:rFonts w:asciiTheme="majorHAnsi" w:hAnsiTheme="majorHAnsi" w:cstheme="majorHAnsi"/>
+          <w:bCs/>
+          <w:color w:val="000000"/>
+          <w:sz w:val="22"/>
+          <w:szCs w:val="22"/>
+        </w:rPr>
+        <w:t>diretorio_imagem</w:t>
+      </w:r>
+      <w:proofErr w:type="spellEnd"/>
+      <w:r>
+        <w:rPr>
+          <w:rFonts w:asciiTheme="majorHAnsi" w:hAnsiTheme="majorHAnsi" w:cstheme="majorHAnsi"/>
+          <w:bCs/>
+          <w:color w:val="000000"/>
+          <w:sz w:val="22"/>
+          <w:szCs w:val="22"/>
+        </w:rPr>
+        <w:t xml:space="preserve"> </w:t>
+      </w:r>
+      <w:proofErr w:type="gramStart"/>
+      <w:r>
+        <w:rPr>
+          <w:rFonts w:asciiTheme="majorHAnsi" w:hAnsiTheme="majorHAnsi" w:cstheme="majorHAnsi"/>
+          <w:bCs/>
+          <w:color w:val="000000"/>
+          <w:sz w:val="22"/>
+          <w:szCs w:val="22"/>
+        </w:rPr>
+        <w:t>VARCHAR(</w:t>
+      </w:r>
+      <w:proofErr w:type="gramEnd"/>
+      <w:r>
+        <w:rPr>
+          <w:rFonts w:asciiTheme="majorHAnsi" w:hAnsiTheme="majorHAnsi" w:cstheme="majorHAnsi"/>
+          <w:bCs/>
+          <w:color w:val="000000"/>
+          <w:sz w:val="22"/>
+          <w:szCs w:val="22"/>
+        </w:rPr>
+        <w:t>255) NOT NULL,</w:t>
+      </w:r>
+    </w:p>
+    <w:p>
+      <w:pPr>
+        <w:keepNext/>
+        <w:pBdr>
+          <w:top w:val="nil"/>
+          <w:left w:val="nil"/>
+          <w:bottom w:val="nil"/>
+          <w:right w:val="nil"/>
+          <w:between w:val="nil"/>
+        </w:pBdr>
+        <w:spacing w:after="60"/>
+        <w:rPr>
+          <w:rFonts w:asciiTheme="majorHAnsi" w:hAnsiTheme="majorHAnsi" w:cstheme="majorHAnsi"/>
+          <w:bCs/>
+          <w:color w:val="000000"/>
+          <w:sz w:val="22"/>
+          <w:szCs w:val="22"/>
+        </w:rPr>
+      </w:pPr>
+      <w:proofErr w:type="spellStart"/>
+      <w:r>
+        <w:rPr>
+          <w:rFonts w:asciiTheme="majorHAnsi" w:hAnsiTheme="majorHAnsi" w:cstheme="majorHAnsi"/>
+          <w:bCs/>
+          <w:color w:val="000000"/>
+          <w:sz w:val="22"/>
+          <w:szCs w:val="22"/>
+        </w:rPr>
+        <w:t>tipo_imovel</w:t>
+      </w:r>
+      <w:proofErr w:type="spellEnd"/>
+      <w:r>
+        <w:rPr>
+          <w:rFonts w:asciiTheme="majorHAnsi" w:hAnsiTheme="majorHAnsi" w:cstheme="majorHAnsi"/>
+          <w:bCs/>
+          <w:color w:val="000000"/>
+          <w:sz w:val="22"/>
+          <w:szCs w:val="22"/>
+        </w:rPr>
+        <w:t xml:space="preserve"> </w:t>
+      </w:r>
+      <w:proofErr w:type="gramStart"/>
+      <w:r>
+        <w:rPr>
+          <w:rFonts w:asciiTheme="majorHAnsi" w:hAnsiTheme="majorHAnsi" w:cstheme="majorHAnsi"/>
+          <w:bCs/>
+          <w:color w:val="000000"/>
+          <w:sz w:val="22"/>
+          <w:szCs w:val="22"/>
+        </w:rPr>
+        <w:t>VARCHAR(</w:t>
+      </w:r>
+      <w:proofErr w:type="gramEnd"/>
+      <w:r>
+        <w:rPr>
+          <w:rFonts w:asciiTheme="majorHAnsi" w:hAnsiTheme="majorHAnsi" w:cstheme="majorHAnsi"/>
+          <w:bCs/>
+          <w:color w:val="000000"/>
+          <w:sz w:val="22"/>
+          <w:szCs w:val="22"/>
+        </w:rPr>
+        <w:t>255) NOT NULL,</w:t>
+      </w:r>
+    </w:p>
+    <w:p>
+      <w:pPr>
+        <w:keepNext/>
+        <w:pBdr>
+          <w:top w:val="nil"/>
+          <w:left w:val="nil"/>
+          <w:bottom w:val="nil"/>
+          <w:right w:val="nil"/>
+          <w:between w:val="nil"/>
+        </w:pBdr>
+        <w:spacing w:after="60"/>
+        <w:rPr>
+          <w:rFonts w:asciiTheme="majorHAnsi" w:hAnsiTheme="majorHAnsi" w:cstheme="majorHAnsi"/>
+          <w:bCs/>
+          <w:color w:val="000000"/>
+          <w:sz w:val="22"/>
+          <w:szCs w:val="22"/>
+        </w:rPr>
+      </w:pPr>
+      <w:proofErr w:type="spellStart"/>
+      <w:r>
+        <w:rPr>
+          <w:rFonts w:asciiTheme="majorHAnsi" w:hAnsiTheme="majorHAnsi" w:cstheme="majorHAnsi"/>
+          <w:bCs/>
+          <w:color w:val="000000"/>
+          <w:sz w:val="22"/>
+          <w:szCs w:val="22"/>
+        </w:rPr>
+        <w:t>id_usuario</w:t>
+      </w:r>
+      <w:proofErr w:type="spellEnd"/>
+      <w:r>
+        <w:rPr>
+          <w:rFonts w:asciiTheme="majorHAnsi" w:hAnsiTheme="majorHAnsi" w:cstheme="majorHAnsi"/>
+          <w:bCs/>
+          <w:color w:val="000000"/>
+          <w:sz w:val="22"/>
+          <w:szCs w:val="22"/>
+        </w:rPr>
+        <w:t xml:space="preserve"> INTEGER,</w:t>
+      </w:r>
+    </w:p>
+    <w:p>
+      <w:pPr>
+        <w:keepNext/>
+        <w:pBdr>
+          <w:top w:val="nil"/>
+          <w:left w:val="nil"/>
+          <w:bottom w:val="nil"/>
+          <w:right w:val="nil"/>
+          <w:between w:val="nil"/>
+        </w:pBdr>
+        <w:spacing w:after="60"/>
+        <w:rPr>
+          <w:rFonts w:asciiTheme="majorHAnsi" w:hAnsiTheme="majorHAnsi" w:cstheme="majorHAnsi"/>
+          <w:bCs/>
+          <w:color w:val="000000"/>
+          <w:sz w:val="22"/>
+          <w:szCs w:val="22"/>
+        </w:rPr>
+      </w:pPr>
+      <w:proofErr w:type="spellStart"/>
+      <w:r>
+        <w:rPr>
+          <w:rFonts w:asciiTheme="majorHAnsi" w:hAnsiTheme="majorHAnsi" w:cstheme="majorHAnsi"/>
+          <w:bCs/>
+          <w:color w:val="000000"/>
+          <w:sz w:val="22"/>
+          <w:szCs w:val="22"/>
+        </w:rPr>
+        <w:t>id_endereco</w:t>
+      </w:r>
+      <w:proofErr w:type="spellEnd"/>
+      <w:r>
+        <w:rPr>
+          <w:rFonts w:asciiTheme="majorHAnsi" w:hAnsiTheme="majorHAnsi" w:cstheme="majorHAnsi"/>
+          <w:bCs/>
+          <w:color w:val="000000"/>
+          <w:sz w:val="22"/>
+          <w:szCs w:val="22"/>
+        </w:rPr>
+        <w:t xml:space="preserve"> INTEGER,</w:t>
+      </w:r>
+    </w:p>
+    <w:p>
+      <w:pPr>
+        <w:keepNext/>
+        <w:pBdr>
+          <w:top w:val="nil"/>
+          <w:left w:val="nil"/>
+          <w:bottom w:val="nil"/>
+          <w:right w:val="nil"/>
+          <w:between w:val="nil"/>
+        </w:pBdr>
+        <w:spacing w:after="60"/>
+        <w:rPr>
+          <w:rFonts w:asciiTheme="majorHAnsi" w:hAnsiTheme="majorHAnsi" w:cstheme="majorHAnsi"/>
+          <w:bCs/>
+          <w:color w:val="000000"/>
+          <w:sz w:val="22"/>
+          <w:szCs w:val="22"/>
+        </w:rPr>
+      </w:pPr>
+      <w:proofErr w:type="spellStart"/>
+      <w:r>
+        <w:rPr>
+          <w:rFonts w:asciiTheme="majorHAnsi" w:hAnsiTheme="majorHAnsi" w:cstheme="majorHAnsi"/>
+          <w:bCs/>
+          <w:color w:val="000000"/>
+          <w:sz w:val="22"/>
+          <w:szCs w:val="22"/>
+        </w:rPr>
+        <w:t>modalidade_imovel</w:t>
+      </w:r>
+      <w:proofErr w:type="spellEnd"/>
+      <w:r>
+        <w:rPr>
+          <w:rFonts w:asciiTheme="majorHAnsi" w:hAnsiTheme="majorHAnsi" w:cstheme="majorHAnsi"/>
+          <w:bCs/>
+          <w:color w:val="000000"/>
+          <w:sz w:val="22"/>
+          <w:szCs w:val="22"/>
+        </w:rPr>
+        <w:t xml:space="preserve"> </w:t>
+      </w:r>
+      <w:proofErr w:type="spellStart"/>
+      <w:proofErr w:type="gramStart"/>
+      <w:r>
+        <w:rPr>
+          <w:rFonts w:asciiTheme="majorHAnsi" w:hAnsiTheme="majorHAnsi" w:cstheme="majorHAnsi"/>
+          <w:bCs/>
+          <w:color w:val="000000"/>
+          <w:sz w:val="22"/>
+          <w:szCs w:val="22"/>
+        </w:rPr>
+        <w:t>varchar</w:t>
+      </w:r>
+      <w:proofErr w:type="spellEnd"/>
+      <w:r>
+        <w:rPr>
+          <w:rFonts w:asciiTheme="majorHAnsi" w:hAnsiTheme="majorHAnsi" w:cstheme="majorHAnsi"/>
+          <w:bCs/>
+          <w:color w:val="000000"/>
+          <w:sz w:val="22"/>
+          <w:szCs w:val="22"/>
+        </w:rPr>
+        <w:t>(</w:t>
+      </w:r>
+      <w:proofErr w:type="gramEnd"/>
+      <w:r>
+        <w:rPr>
+          <w:rFonts w:asciiTheme="majorHAnsi" w:hAnsiTheme="majorHAnsi" w:cstheme="majorHAnsi"/>
+          <w:bCs/>
+          <w:color w:val="000000"/>
+          <w:sz w:val="22"/>
+          <w:szCs w:val="22"/>
+        </w:rPr>
+        <w:t>255) NOT NULL,</w:t>
+      </w:r>
+    </w:p>
+    <w:p>
+      <w:pPr>
+        <w:keepNext/>
+        <w:pBdr>
+          <w:top w:val="nil"/>
+          <w:left w:val="nil"/>
+          <w:bottom w:val="nil"/>
+          <w:right w:val="nil"/>
+          <w:between w:val="nil"/>
+        </w:pBdr>
+        <w:spacing w:after="60"/>
+        <w:rPr>
+          <w:rFonts w:asciiTheme="majorHAnsi" w:hAnsiTheme="majorHAnsi" w:cstheme="majorHAnsi"/>
+          <w:bCs/>
+          <w:color w:val="000000"/>
+          <w:sz w:val="22"/>
+          <w:szCs w:val="22"/>
+          <w:lang w:val="en-US"/>
+        </w:rPr>
+      </w:pPr>
+      <w:proofErr w:type="spellStart"/>
+      <w:r>
+        <w:rPr>
+          <w:rFonts w:asciiTheme="majorHAnsi" w:hAnsiTheme="majorHAnsi" w:cstheme="majorHAnsi"/>
+          <w:bCs/>
+          <w:color w:val="000000"/>
+          <w:sz w:val="22"/>
+          <w:szCs w:val="22"/>
+          <w:lang w:val="en-US"/>
+        </w:rPr>
+        <w:t>iptu</w:t>
+      </w:r>
+      <w:proofErr w:type="spellEnd"/>
+      <w:r>
+        <w:rPr>
+          <w:rFonts w:asciiTheme="majorHAnsi" w:hAnsiTheme="majorHAnsi" w:cstheme="majorHAnsi"/>
+          <w:bCs/>
+          <w:color w:val="000000"/>
+          <w:sz w:val="22"/>
+          <w:szCs w:val="22"/>
+          <w:lang w:val="en-US"/>
+        </w:rPr>
+        <w:t xml:space="preserve"> </w:t>
+      </w:r>
+      <w:proofErr w:type="gramStart"/>
+      <w:r>
+        <w:rPr>
+          <w:rFonts w:asciiTheme="majorHAnsi" w:hAnsiTheme="majorHAnsi" w:cstheme="majorHAnsi"/>
+          <w:bCs/>
+          <w:color w:val="000000"/>
+          <w:sz w:val="22"/>
+          <w:szCs w:val="22"/>
+          <w:lang w:val="en-US"/>
+        </w:rPr>
+        <w:t>NUMERIC(</w:t>
+      </w:r>
+      <w:proofErr w:type="gramEnd"/>
+      <w:r>
+        <w:rPr>
+          <w:rFonts w:asciiTheme="majorHAnsi" w:hAnsiTheme="majorHAnsi" w:cstheme="majorHAnsi"/>
+          <w:bCs/>
+          <w:color w:val="000000"/>
+          <w:sz w:val="22"/>
+          <w:szCs w:val="22"/>
+          <w:lang w:val="en-US"/>
+        </w:rPr>
+        <w:t>16,2),</w:t>
+      </w:r>
+    </w:p>
+    <w:p>
+      <w:pPr>
+        <w:keepNext/>
+        <w:pBdr>
+          <w:top w:val="nil"/>
+          <w:left w:val="nil"/>
+          <w:bottom w:val="nil"/>
+          <w:right w:val="nil"/>
+          <w:between w:val="nil"/>
+        </w:pBdr>
+        <w:spacing w:after="60"/>
+        <w:rPr>
+          <w:rFonts w:asciiTheme="majorHAnsi" w:hAnsiTheme="majorHAnsi" w:cstheme="majorHAnsi"/>
+          <w:bCs/>
+          <w:color w:val="000000"/>
+          <w:sz w:val="22"/>
+          <w:szCs w:val="22"/>
+          <w:lang w:val="en-US"/>
+        </w:rPr>
+      </w:pPr>
+      <w:proofErr w:type="spellStart"/>
+      <w:r>
+        <w:rPr>
+          <w:rFonts w:asciiTheme="majorHAnsi" w:hAnsiTheme="majorHAnsi" w:cstheme="majorHAnsi"/>
+          <w:bCs/>
+          <w:color w:val="000000"/>
+          <w:sz w:val="22"/>
+          <w:szCs w:val="22"/>
+          <w:lang w:val="en-US"/>
+        </w:rPr>
+        <w:t>condominio</w:t>
+      </w:r>
+      <w:proofErr w:type="spellEnd"/>
+      <w:r>
+        <w:rPr>
+          <w:rFonts w:asciiTheme="majorHAnsi" w:hAnsiTheme="majorHAnsi" w:cstheme="majorHAnsi"/>
+          <w:bCs/>
+          <w:color w:val="000000"/>
+          <w:sz w:val="22"/>
+          <w:szCs w:val="22"/>
+          <w:lang w:val="en-US"/>
+        </w:rPr>
+        <w:t xml:space="preserve"> NUMERIC (16,2),</w:t>
+      </w:r>
+    </w:p>
+    <w:p>
+      <w:pPr>
+        <w:keepNext/>
+        <w:pBdr>
+          <w:top w:val="nil"/>
+          <w:left w:val="nil"/>
+          <w:bottom w:val="nil"/>
+          <w:right w:val="nil"/>
+          <w:between w:val="nil"/>
+        </w:pBdr>
+        <w:spacing w:after="60"/>
+        <w:rPr>
+          <w:rFonts w:asciiTheme="majorHAnsi" w:hAnsiTheme="majorHAnsi" w:cstheme="majorHAnsi"/>
+          <w:bCs/>
+          <w:color w:val="000000"/>
+          <w:sz w:val="22"/>
+          <w:szCs w:val="22"/>
+          <w:lang w:val="en-US"/>
+        </w:rPr>
+      </w:pPr>
+      <w:proofErr w:type="spellStart"/>
+      <w:r>
+        <w:rPr>
+          <w:rFonts w:asciiTheme="majorHAnsi" w:hAnsiTheme="majorHAnsi" w:cstheme="majorHAnsi"/>
+          <w:bCs/>
+          <w:color w:val="000000"/>
+          <w:sz w:val="22"/>
+          <w:szCs w:val="22"/>
+          <w:lang w:val="en-US"/>
+        </w:rPr>
+        <w:t>obs</w:t>
+      </w:r>
+      <w:proofErr w:type="spellEnd"/>
+      <w:r>
+        <w:rPr>
+          <w:rFonts w:asciiTheme="majorHAnsi" w:hAnsiTheme="majorHAnsi" w:cstheme="majorHAnsi"/>
+          <w:bCs/>
+          <w:color w:val="000000"/>
+          <w:sz w:val="22"/>
+          <w:szCs w:val="22"/>
+          <w:lang w:val="en-US"/>
+        </w:rPr>
+        <w:t xml:space="preserve"> </w:t>
+      </w:r>
+      <w:proofErr w:type="gramStart"/>
+      <w:r>
+        <w:rPr>
+          <w:rFonts w:asciiTheme="majorHAnsi" w:hAnsiTheme="majorHAnsi" w:cstheme="majorHAnsi"/>
+          <w:bCs/>
+          <w:color w:val="000000"/>
+          <w:sz w:val="22"/>
+          <w:szCs w:val="22"/>
+          <w:lang w:val="en-US"/>
+        </w:rPr>
+        <w:t>VARCHAR(</w:t>
+      </w:r>
+      <w:proofErr w:type="gramEnd"/>
+      <w:r>
+        <w:rPr>
+          <w:rFonts w:asciiTheme="majorHAnsi" w:hAnsiTheme="majorHAnsi" w:cstheme="majorHAnsi"/>
+          <w:bCs/>
+          <w:color w:val="000000"/>
+          <w:sz w:val="22"/>
+          <w:szCs w:val="22"/>
+          <w:lang w:val="en-US"/>
+        </w:rPr>
+        <w:t>1000),</w:t>
+      </w:r>
+    </w:p>
+    <w:p>
+      <w:pPr>
+        <w:keepNext/>
+        <w:pBdr>
+          <w:top w:val="nil"/>
+          <w:left w:val="nil"/>
+          <w:bottom w:val="nil"/>
+          <w:right w:val="nil"/>
+          <w:between w:val="nil"/>
+        </w:pBdr>
+        <w:spacing w:after="60"/>
+        <w:rPr>
+          <w:rFonts w:asciiTheme="majorHAnsi" w:hAnsiTheme="majorHAnsi" w:cstheme="majorHAnsi"/>
+          <w:bCs/>
+          <w:color w:val="000000"/>
+          <w:sz w:val="22"/>
+          <w:szCs w:val="22"/>
+          <w:lang w:val="en-US"/>
+        </w:rPr>
+      </w:pPr>
+      <w:proofErr w:type="spellStart"/>
+      <w:r>
+        <w:rPr>
+          <w:rFonts w:asciiTheme="majorHAnsi" w:hAnsiTheme="majorHAnsi" w:cstheme="majorHAnsi"/>
+          <w:bCs/>
+          <w:color w:val="000000"/>
+          <w:sz w:val="22"/>
+          <w:szCs w:val="22"/>
+          <w:lang w:val="en-US"/>
+        </w:rPr>
+        <w:t>data_validacao</w:t>
+      </w:r>
+      <w:proofErr w:type="spellEnd"/>
+      <w:r>
+        <w:rPr>
+          <w:rFonts w:asciiTheme="majorHAnsi" w:hAnsiTheme="majorHAnsi" w:cstheme="majorHAnsi"/>
+          <w:bCs/>
+          <w:color w:val="000000"/>
+          <w:sz w:val="22"/>
+          <w:szCs w:val="22"/>
+          <w:lang w:val="en-US"/>
+        </w:rPr>
+        <w:t xml:space="preserve"> TIMESTAMP,</w:t>
+      </w:r>
+    </w:p>
+    <w:p>
+      <w:pPr>
+        <w:keepNext/>
+        <w:pBdr>
+          <w:top w:val="nil"/>
+          <w:left w:val="nil"/>
+          <w:bottom w:val="nil"/>
+          <w:right w:val="nil"/>
+          <w:between w:val="nil"/>
+        </w:pBdr>
+        <w:spacing w:after="60"/>
+        <w:rPr>
+          <w:rFonts w:asciiTheme="majorHAnsi" w:hAnsiTheme="majorHAnsi" w:cstheme="majorHAnsi"/>
+          <w:bCs/>
+          <w:color w:val="000000"/>
+          <w:sz w:val="22"/>
+          <w:szCs w:val="22"/>
+          <w:lang w:val="en-US"/>
+        </w:rPr>
+      </w:pPr>
+      <w:r>
+        <w:rPr>
+          <w:rFonts w:asciiTheme="majorHAnsi" w:hAnsiTheme="majorHAnsi" w:cstheme="majorHAnsi"/>
+          <w:bCs/>
+          <w:color w:val="000000"/>
+          <w:sz w:val="22"/>
+          <w:szCs w:val="22"/>
+          <w:lang w:val="en-US"/>
+        </w:rPr>
+        <w:t xml:space="preserve">CONSTRAINT </w:t>
+      </w:r>
+      <w:proofErr w:type="spellStart"/>
+      <w:r>
+        <w:rPr>
+          <w:rFonts w:asciiTheme="majorHAnsi" w:hAnsiTheme="majorHAnsi" w:cstheme="majorHAnsi"/>
+          <w:bCs/>
+          <w:color w:val="000000"/>
+          <w:sz w:val="22"/>
+          <w:szCs w:val="22"/>
+          <w:lang w:val="en-US"/>
+        </w:rPr>
+        <w:t>fk_imovel_endereco</w:t>
+      </w:r>
+      <w:proofErr w:type="spellEnd"/>
+      <w:r>
+        <w:rPr>
+          <w:rFonts w:asciiTheme="majorHAnsi" w:hAnsiTheme="majorHAnsi" w:cstheme="majorHAnsi"/>
+          <w:bCs/>
+          <w:color w:val="000000"/>
+          <w:sz w:val="22"/>
+          <w:szCs w:val="22"/>
+          <w:lang w:val="en-US"/>
+        </w:rPr>
+        <w:t xml:space="preserve"> FOREIGN KEY (</w:t>
+      </w:r>
+      <w:proofErr w:type="spellStart"/>
+      <w:r>
+        <w:rPr>
+          <w:rFonts w:asciiTheme="majorHAnsi" w:hAnsiTheme="majorHAnsi" w:cstheme="majorHAnsi"/>
+          <w:bCs/>
+          <w:color w:val="000000"/>
+          <w:sz w:val="22"/>
+          <w:szCs w:val="22"/>
+          <w:lang w:val="en-US"/>
+        </w:rPr>
+        <w:t>id_endereco</w:t>
+      </w:r>
+      <w:proofErr w:type="spellEnd"/>
+      <w:r>
+        <w:rPr>
+          <w:rFonts w:asciiTheme="majorHAnsi" w:hAnsiTheme="majorHAnsi" w:cstheme="majorHAnsi"/>
+          <w:bCs/>
+          <w:color w:val="000000"/>
+          <w:sz w:val="22"/>
+          <w:szCs w:val="22"/>
+          <w:lang w:val="en-US"/>
+        </w:rPr>
+        <w:t xml:space="preserve">) REFERENCES </w:t>
+      </w:r>
+      <w:proofErr w:type="spellStart"/>
+      <w:r>
+        <w:rPr>
+          <w:rFonts w:asciiTheme="majorHAnsi" w:hAnsiTheme="majorHAnsi" w:cstheme="majorHAnsi"/>
+          <w:bCs/>
+          <w:color w:val="000000"/>
+          <w:sz w:val="22"/>
+          <w:szCs w:val="22"/>
+          <w:lang w:val="en-US"/>
+        </w:rPr>
+        <w:t>Endereco</w:t>
+      </w:r>
+      <w:proofErr w:type="spellEnd"/>
+      <w:r>
+        <w:rPr>
+          <w:rFonts w:asciiTheme="majorHAnsi" w:hAnsiTheme="majorHAnsi" w:cstheme="majorHAnsi"/>
+          <w:bCs/>
+          <w:color w:val="000000"/>
+          <w:sz w:val="22"/>
+          <w:szCs w:val="22"/>
+          <w:lang w:val="en-US"/>
+        </w:rPr>
+        <w:t xml:space="preserve"> (</w:t>
+      </w:r>
+      <w:proofErr w:type="spellStart"/>
+      <w:r>
+        <w:rPr>
+          <w:rFonts w:asciiTheme="majorHAnsi" w:hAnsiTheme="majorHAnsi" w:cstheme="majorHAnsi"/>
+          <w:bCs/>
+          <w:color w:val="000000"/>
+          <w:sz w:val="22"/>
+          <w:szCs w:val="22"/>
+          <w:lang w:val="en-US"/>
+        </w:rPr>
+        <w:t>id_endereco</w:t>
+      </w:r>
+      <w:proofErr w:type="spellEnd"/>
+      <w:r>
+        <w:rPr>
+          <w:rFonts w:asciiTheme="majorHAnsi" w:hAnsiTheme="majorHAnsi" w:cstheme="majorHAnsi"/>
+          <w:bCs/>
+          <w:color w:val="000000"/>
+          <w:sz w:val="22"/>
+          <w:szCs w:val="22"/>
+          <w:lang w:val="en-US"/>
+        </w:rPr>
+        <w:t>),</w:t>
+      </w:r>
+    </w:p>
+    <w:p>
+      <w:pPr>
+        <w:keepNext/>
+        <w:pBdr>
+          <w:top w:val="nil"/>
+          <w:left w:val="nil"/>
+          <w:bottom w:val="nil"/>
+          <w:right w:val="nil"/>
+          <w:between w:val="nil"/>
+        </w:pBdr>
+        <w:spacing w:after="60"/>
+        <w:rPr>
+          <w:rFonts w:asciiTheme="majorHAnsi" w:hAnsiTheme="majorHAnsi" w:cstheme="majorHAnsi"/>
+          <w:bCs/>
+          <w:color w:val="000000"/>
+          <w:sz w:val="22"/>
+          <w:szCs w:val="22"/>
+          <w:lang w:val="en-US"/>
+        </w:rPr>
+      </w:pPr>
+      <w:r>
+        <w:rPr>
+          <w:rFonts w:asciiTheme="majorHAnsi" w:hAnsiTheme="majorHAnsi" w:cstheme="majorHAnsi"/>
+          <w:bCs/>
+          <w:color w:val="000000"/>
+          <w:sz w:val="22"/>
+          <w:szCs w:val="22"/>
+          <w:lang w:val="en-US"/>
+        </w:rPr>
+        <w:t xml:space="preserve">CONSTRAINT </w:t>
+      </w:r>
+      <w:proofErr w:type="spellStart"/>
+      <w:r>
+        <w:rPr>
+          <w:rFonts w:asciiTheme="majorHAnsi" w:hAnsiTheme="majorHAnsi" w:cstheme="majorHAnsi"/>
+          <w:bCs/>
+          <w:color w:val="000000"/>
+          <w:sz w:val="22"/>
+          <w:szCs w:val="22"/>
+          <w:lang w:val="en-US"/>
+        </w:rPr>
+        <w:t>fk_imovel_usuario</w:t>
+      </w:r>
+      <w:proofErr w:type="spellEnd"/>
+      <w:r>
+        <w:rPr>
+          <w:rFonts w:asciiTheme="majorHAnsi" w:hAnsiTheme="majorHAnsi" w:cstheme="majorHAnsi"/>
+          <w:bCs/>
+          <w:color w:val="000000"/>
+          <w:sz w:val="22"/>
+          <w:szCs w:val="22"/>
+          <w:lang w:val="en-US"/>
+        </w:rPr>
+        <w:t xml:space="preserve"> FOREIGN KEY (</w:t>
+      </w:r>
+      <w:proofErr w:type="spellStart"/>
+      <w:r>
+        <w:rPr>
+          <w:rFonts w:asciiTheme="majorHAnsi" w:hAnsiTheme="majorHAnsi" w:cstheme="majorHAnsi"/>
+          <w:bCs/>
+          <w:color w:val="000000"/>
+          <w:sz w:val="22"/>
+          <w:szCs w:val="22"/>
+          <w:lang w:val="en-US"/>
+        </w:rPr>
+        <w:t>id_usuario</w:t>
+      </w:r>
+      <w:proofErr w:type="spellEnd"/>
+      <w:r>
+        <w:rPr>
+          <w:rFonts w:asciiTheme="majorHAnsi" w:hAnsiTheme="majorHAnsi" w:cstheme="majorHAnsi"/>
+          <w:bCs/>
+          <w:color w:val="000000"/>
+          <w:sz w:val="22"/>
+          <w:szCs w:val="22"/>
+          <w:lang w:val="en-US"/>
+        </w:rPr>
+        <w:t xml:space="preserve">) REFERENCES </w:t>
+      </w:r>
+      <w:proofErr w:type="spellStart"/>
+      <w:r>
+        <w:rPr>
+          <w:rFonts w:asciiTheme="majorHAnsi" w:hAnsiTheme="majorHAnsi" w:cstheme="majorHAnsi"/>
+          <w:bCs/>
+          <w:color w:val="000000"/>
+          <w:sz w:val="22"/>
+          <w:szCs w:val="22"/>
+          <w:lang w:val="en-US"/>
+        </w:rPr>
+        <w:t>Usuario</w:t>
+      </w:r>
+      <w:proofErr w:type="spellEnd"/>
+      <w:r>
+        <w:rPr>
+          <w:rFonts w:asciiTheme="majorHAnsi" w:hAnsiTheme="majorHAnsi" w:cstheme="majorHAnsi"/>
+          <w:bCs/>
+          <w:color w:val="000000"/>
+          <w:sz w:val="22"/>
+          <w:szCs w:val="22"/>
+          <w:lang w:val="en-US"/>
+        </w:rPr>
+        <w:t xml:space="preserve"> (</w:t>
+      </w:r>
+      <w:proofErr w:type="spellStart"/>
+      <w:r>
+        <w:rPr>
+          <w:rFonts w:asciiTheme="majorHAnsi" w:hAnsiTheme="majorHAnsi" w:cstheme="majorHAnsi"/>
+          <w:bCs/>
+          <w:color w:val="000000"/>
+          <w:sz w:val="22"/>
+          <w:szCs w:val="22"/>
+          <w:lang w:val="en-US"/>
+        </w:rPr>
+        <w:t>id_usuario</w:t>
+      </w:r>
+      <w:proofErr w:type="spellEnd"/>
+      <w:r>
+        <w:rPr>
+          <w:rFonts w:asciiTheme="majorHAnsi" w:hAnsiTheme="majorHAnsi" w:cstheme="majorHAnsi"/>
+          <w:bCs/>
+          <w:color w:val="000000"/>
+          <w:sz w:val="22"/>
+          <w:szCs w:val="22"/>
+          <w:lang w:val="en-US"/>
+        </w:rPr>
+        <w:t>)</w:t>
+      </w:r>
+    </w:p>
+    <w:p>
+      <w:pPr>
+        <w:keepNext/>
+        <w:pBdr>
+          <w:top w:val="nil"/>
+          <w:left w:val="nil"/>
+          <w:bottom w:val="nil"/>
+          <w:right w:val="nil"/>
+          <w:between w:val="nil"/>
+        </w:pBdr>
+        <w:spacing w:after="60"/>
+        <w:rPr>
+          <w:rFonts w:asciiTheme="majorHAnsi" w:hAnsiTheme="majorHAnsi" w:cstheme="majorHAnsi"/>
+          <w:bCs/>
+          <w:color w:val="000000"/>
+          <w:sz w:val="22"/>
+          <w:szCs w:val="22"/>
+          <w:lang w:val="en-US"/>
+        </w:rPr>
+      </w:pPr>
+      <w:r>
+        <w:rPr>
+          <w:rFonts w:asciiTheme="majorHAnsi" w:hAnsiTheme="majorHAnsi" w:cstheme="majorHAnsi"/>
+          <w:bCs/>
+          <w:color w:val="000000"/>
+          <w:sz w:val="22"/>
+          <w:szCs w:val="22"/>
+          <w:lang w:val="en-US"/>
+        </w:rPr>
+        <w:t>);</w:t>
+      </w:r>
+    </w:p>
+    <w:p>
+      <w:pPr>
+        <w:keepNext/>
+        <w:pBdr>
+          <w:top w:val="nil"/>
+          <w:left w:val="nil"/>
+          <w:bottom w:val="nil"/>
+          <w:right w:val="nil"/>
+          <w:between w:val="nil"/>
+        </w:pBdr>
+        <w:spacing w:after="60"/>
+        <w:rPr>
+          <w:rFonts w:asciiTheme="majorHAnsi" w:hAnsiTheme="majorHAnsi" w:cstheme="majorHAnsi"/>
+          <w:bCs/>
+          <w:color w:val="000000"/>
+          <w:sz w:val="22"/>
+          <w:szCs w:val="22"/>
+          <w:lang w:val="en-US"/>
+        </w:rPr>
+      </w:pPr>
+    </w:p>
+    <w:p>
+      <w:pPr>
+        <w:keepNext/>
+        <w:pBdr>
+          <w:top w:val="nil"/>
+          <w:left w:val="nil"/>
+          <w:bottom w:val="nil"/>
+          <w:right w:val="nil"/>
+          <w:between w:val="nil"/>
+        </w:pBdr>
+        <w:spacing w:after="60"/>
+        <w:rPr>
+          <w:rFonts w:asciiTheme="majorHAnsi" w:hAnsiTheme="majorHAnsi" w:cstheme="majorHAnsi"/>
+          <w:bCs/>
+          <w:color w:val="000000"/>
+          <w:sz w:val="22"/>
+          <w:szCs w:val="22"/>
+          <w:lang w:val="en-US"/>
+        </w:rPr>
+      </w:pPr>
+      <w:r>
+        <w:rPr>
+          <w:rFonts w:asciiTheme="majorHAnsi" w:hAnsiTheme="majorHAnsi" w:cstheme="majorHAnsi"/>
+          <w:bCs/>
+          <w:color w:val="000000"/>
+          <w:sz w:val="22"/>
+          <w:szCs w:val="22"/>
+          <w:lang w:val="en-US"/>
+        </w:rPr>
+        <w:t xml:space="preserve">CREATE TABLE </w:t>
+      </w:r>
+      <w:proofErr w:type="spellStart"/>
+      <w:proofErr w:type="gramStart"/>
+      <w:r>
+        <w:rPr>
+          <w:rFonts w:asciiTheme="majorHAnsi" w:hAnsiTheme="majorHAnsi" w:cstheme="majorHAnsi"/>
+          <w:bCs/>
+          <w:color w:val="000000"/>
+          <w:sz w:val="22"/>
+          <w:szCs w:val="22"/>
+          <w:lang w:val="en-US"/>
+        </w:rPr>
+        <w:t>Agendamento</w:t>
+      </w:r>
+      <w:proofErr w:type="spellEnd"/>
+      <w:r>
+        <w:rPr>
+          <w:rFonts w:asciiTheme="majorHAnsi" w:hAnsiTheme="majorHAnsi" w:cstheme="majorHAnsi"/>
+          <w:bCs/>
+          <w:color w:val="000000"/>
+          <w:sz w:val="22"/>
+          <w:szCs w:val="22"/>
+          <w:lang w:val="en-US"/>
+        </w:rPr>
+        <w:t>(</w:t>
+      </w:r>
+      <w:proofErr w:type="gramEnd"/>
+    </w:p>
+    <w:p>
+      <w:pPr>
+        <w:keepNext/>
+        <w:pBdr>
+          <w:top w:val="nil"/>
+          <w:left w:val="nil"/>
+          <w:bottom w:val="nil"/>
+          <w:right w:val="nil"/>
+          <w:between w:val="nil"/>
+        </w:pBdr>
+        <w:spacing w:after="60"/>
+        <w:rPr>
+          <w:rFonts w:asciiTheme="majorHAnsi" w:hAnsiTheme="majorHAnsi" w:cstheme="majorHAnsi"/>
+          <w:bCs/>
+          <w:color w:val="000000"/>
+          <w:sz w:val="22"/>
+          <w:szCs w:val="22"/>
+          <w:lang w:val="en-US"/>
+        </w:rPr>
+      </w:pPr>
+      <w:proofErr w:type="spellStart"/>
+      <w:r>
+        <w:rPr>
+          <w:rFonts w:asciiTheme="majorHAnsi" w:hAnsiTheme="majorHAnsi" w:cstheme="majorHAnsi"/>
+          <w:bCs/>
+          <w:color w:val="000000"/>
+          <w:sz w:val="22"/>
+          <w:szCs w:val="22"/>
+          <w:lang w:val="en-US"/>
+        </w:rPr>
+        <w:t>id_agendamento</w:t>
+      </w:r>
+      <w:proofErr w:type="spellEnd"/>
+      <w:r>
+        <w:rPr>
+          <w:rFonts w:asciiTheme="majorHAnsi" w:hAnsiTheme="majorHAnsi" w:cstheme="majorHAnsi"/>
+          <w:bCs/>
+          <w:color w:val="000000"/>
+          <w:sz w:val="22"/>
+          <w:szCs w:val="22"/>
+          <w:lang w:val="en-US"/>
+        </w:rPr>
+        <w:t xml:space="preserve"> SERIAL PRIMARY KEY,</w:t>
+      </w:r>
+    </w:p>
+    <w:p>
+      <w:pPr>
+        <w:keepNext/>
+        <w:pBdr>
+          <w:top w:val="nil"/>
+          <w:left w:val="nil"/>
+          <w:bottom w:val="nil"/>
+          <w:right w:val="nil"/>
+          <w:between w:val="nil"/>
+        </w:pBdr>
+        <w:spacing w:after="60"/>
+        <w:rPr>
+          <w:rFonts w:asciiTheme="majorHAnsi" w:hAnsiTheme="majorHAnsi" w:cstheme="majorHAnsi"/>
+          <w:bCs/>
+          <w:color w:val="000000"/>
+          <w:sz w:val="22"/>
+          <w:szCs w:val="22"/>
+          <w:lang w:val="en-US"/>
+        </w:rPr>
+      </w:pPr>
+      <w:proofErr w:type="spellStart"/>
+      <w:r>
+        <w:rPr>
+          <w:rFonts w:asciiTheme="majorHAnsi" w:hAnsiTheme="majorHAnsi" w:cstheme="majorHAnsi"/>
+          <w:bCs/>
+          <w:color w:val="000000"/>
+          <w:sz w:val="22"/>
+          <w:szCs w:val="22"/>
+          <w:lang w:val="en-US"/>
+        </w:rPr>
+        <w:t>dataAgendamento</w:t>
+      </w:r>
+      <w:proofErr w:type="spellEnd"/>
+      <w:r>
+        <w:rPr>
+          <w:rFonts w:asciiTheme="majorHAnsi" w:hAnsiTheme="majorHAnsi" w:cstheme="majorHAnsi"/>
+          <w:bCs/>
+          <w:color w:val="000000"/>
+          <w:sz w:val="22"/>
+          <w:szCs w:val="22"/>
+          <w:lang w:val="en-US"/>
+        </w:rPr>
+        <w:t xml:space="preserve"> TIMESTAMP NOT NULL,</w:t>
+      </w:r>
+    </w:p>
+    <w:p>
+      <w:pPr>
+        <w:keepNext/>
+        <w:pBdr>
+          <w:top w:val="nil"/>
+          <w:left w:val="nil"/>
+          <w:bottom w:val="nil"/>
+          <w:right w:val="nil"/>
+          <w:between w:val="nil"/>
+        </w:pBdr>
+        <w:spacing w:after="60"/>
+        <w:rPr>
+          <w:rFonts w:asciiTheme="majorHAnsi" w:hAnsiTheme="majorHAnsi" w:cstheme="majorHAnsi"/>
+          <w:bCs/>
+          <w:color w:val="000000"/>
+          <w:sz w:val="22"/>
+          <w:szCs w:val="22"/>
+          <w:lang w:val="en-US"/>
+        </w:rPr>
+      </w:pPr>
+      <w:proofErr w:type="spellStart"/>
+      <w:r>
+        <w:rPr>
+          <w:rFonts w:asciiTheme="majorHAnsi" w:hAnsiTheme="majorHAnsi" w:cstheme="majorHAnsi"/>
+          <w:bCs/>
+          <w:color w:val="000000"/>
+          <w:sz w:val="22"/>
+          <w:szCs w:val="22"/>
+          <w:lang w:val="en-US"/>
+        </w:rPr>
+        <w:t>dataSolicitacao</w:t>
+      </w:r>
+      <w:proofErr w:type="spellEnd"/>
+      <w:r>
+        <w:rPr>
+          <w:rFonts w:asciiTheme="majorHAnsi" w:hAnsiTheme="majorHAnsi" w:cstheme="majorHAnsi"/>
+          <w:bCs/>
+          <w:color w:val="000000"/>
+          <w:sz w:val="22"/>
+          <w:szCs w:val="22"/>
+          <w:lang w:val="en-US"/>
+        </w:rPr>
+        <w:t xml:space="preserve"> TIMESTAMP NOT NULL,</w:t>
+      </w:r>
+    </w:p>
+    <w:p>
+      <w:pPr>
+        <w:keepNext/>
+        <w:pBdr>
+          <w:top w:val="nil"/>
+          <w:left w:val="nil"/>
+          <w:bottom w:val="nil"/>
+          <w:right w:val="nil"/>
+          <w:between w:val="nil"/>
+        </w:pBdr>
+        <w:spacing w:after="60"/>
+        <w:rPr>
+          <w:rFonts w:asciiTheme="majorHAnsi" w:hAnsiTheme="majorHAnsi" w:cstheme="majorHAnsi"/>
+          <w:bCs/>
+          <w:color w:val="000000"/>
+          <w:sz w:val="22"/>
+          <w:szCs w:val="22"/>
+          <w:lang w:val="en-US"/>
+        </w:rPr>
+      </w:pPr>
+      <w:r>
+        <w:rPr>
+          <w:rFonts w:asciiTheme="majorHAnsi" w:hAnsiTheme="majorHAnsi" w:cstheme="majorHAnsi"/>
+          <w:bCs/>
+          <w:color w:val="000000"/>
+          <w:sz w:val="22"/>
+          <w:szCs w:val="22"/>
+          <w:lang w:val="en-US"/>
+        </w:rPr>
+        <w:t xml:space="preserve">status </w:t>
+      </w:r>
+      <w:proofErr w:type="gramStart"/>
+      <w:r>
+        <w:rPr>
+          <w:rFonts w:asciiTheme="majorHAnsi" w:hAnsiTheme="majorHAnsi" w:cstheme="majorHAnsi"/>
+          <w:bCs/>
+          <w:color w:val="000000"/>
+          <w:sz w:val="22"/>
+          <w:szCs w:val="22"/>
+          <w:lang w:val="en-US"/>
+        </w:rPr>
+        <w:t>VARCHAR(</w:t>
+      </w:r>
+      <w:proofErr w:type="gramEnd"/>
+      <w:r>
+        <w:rPr>
+          <w:rFonts w:asciiTheme="majorHAnsi" w:hAnsiTheme="majorHAnsi" w:cstheme="majorHAnsi"/>
+          <w:bCs/>
+          <w:color w:val="000000"/>
+          <w:sz w:val="22"/>
+          <w:szCs w:val="22"/>
+          <w:lang w:val="en-US"/>
+        </w:rPr>
+        <w:t xml:space="preserve">255) NOT NULL, </w:t>
+      </w:r>
+    </w:p>
+    <w:p>
+      <w:pPr>
+        <w:keepNext/>
+        <w:pBdr>
+          <w:top w:val="nil"/>
+          <w:left w:val="nil"/>
+          <w:bottom w:val="nil"/>
+          <w:right w:val="nil"/>
+          <w:between w:val="nil"/>
+        </w:pBdr>
+        <w:spacing w:after="60"/>
+        <w:rPr>
+          <w:rFonts w:asciiTheme="majorHAnsi" w:hAnsiTheme="majorHAnsi" w:cstheme="majorHAnsi"/>
+          <w:bCs/>
+          <w:color w:val="000000"/>
+          <w:sz w:val="22"/>
+          <w:szCs w:val="22"/>
+          <w:lang w:val="en-US"/>
+        </w:rPr>
+      </w:pPr>
+      <w:proofErr w:type="spellStart"/>
+      <w:r>
+        <w:rPr>
+          <w:rFonts w:asciiTheme="majorHAnsi" w:hAnsiTheme="majorHAnsi" w:cstheme="majorHAnsi"/>
+          <w:bCs/>
+          <w:color w:val="000000"/>
+          <w:sz w:val="22"/>
+          <w:szCs w:val="22"/>
+          <w:lang w:val="en-US"/>
+        </w:rPr>
+        <w:t>situacao</w:t>
+      </w:r>
+      <w:proofErr w:type="spellEnd"/>
+      <w:r>
+        <w:rPr>
+          <w:rFonts w:asciiTheme="majorHAnsi" w:hAnsiTheme="majorHAnsi" w:cstheme="majorHAnsi"/>
+          <w:bCs/>
+          <w:color w:val="000000"/>
+          <w:sz w:val="22"/>
+          <w:szCs w:val="22"/>
+          <w:lang w:val="en-US"/>
+        </w:rPr>
+        <w:t xml:space="preserve"> </w:t>
+      </w:r>
+      <w:proofErr w:type="gramStart"/>
+      <w:r>
+        <w:rPr>
+          <w:rFonts w:asciiTheme="majorHAnsi" w:hAnsiTheme="majorHAnsi" w:cstheme="majorHAnsi"/>
+          <w:bCs/>
+          <w:color w:val="000000"/>
+          <w:sz w:val="22"/>
+          <w:szCs w:val="22"/>
+          <w:lang w:val="en-US"/>
+        </w:rPr>
+        <w:t>VARCHAR(</w:t>
+      </w:r>
+      <w:proofErr w:type="gramEnd"/>
+      <w:r>
+        <w:rPr>
+          <w:rFonts w:asciiTheme="majorHAnsi" w:hAnsiTheme="majorHAnsi" w:cstheme="majorHAnsi"/>
+          <w:bCs/>
+          <w:color w:val="000000"/>
+          <w:sz w:val="22"/>
+          <w:szCs w:val="22"/>
+          <w:lang w:val="en-US"/>
+        </w:rPr>
+        <w:t>20) NOT NULL,</w:t>
+      </w:r>
+    </w:p>
+    <w:p>
+      <w:pPr>
+        <w:keepNext/>
+        <w:pBdr>
+          <w:top w:val="nil"/>
+          <w:left w:val="nil"/>
+          <w:bottom w:val="nil"/>
+          <w:right w:val="nil"/>
+          <w:between w:val="nil"/>
+        </w:pBdr>
+        <w:spacing w:after="60"/>
+        <w:rPr>
+          <w:rFonts w:asciiTheme="majorHAnsi" w:hAnsiTheme="majorHAnsi" w:cstheme="majorHAnsi"/>
+          <w:bCs/>
+          <w:color w:val="000000"/>
+          <w:sz w:val="22"/>
+          <w:szCs w:val="22"/>
+          <w:lang w:val="en-US"/>
+        </w:rPr>
+      </w:pPr>
+      <w:proofErr w:type="spellStart"/>
+      <w:r>
+        <w:rPr>
+          <w:rFonts w:asciiTheme="majorHAnsi" w:hAnsiTheme="majorHAnsi" w:cstheme="majorHAnsi"/>
+          <w:bCs/>
+          <w:color w:val="000000"/>
+          <w:sz w:val="22"/>
+          <w:szCs w:val="22"/>
+          <w:lang w:val="en-US"/>
+        </w:rPr>
+        <w:t>id_usuario</w:t>
+      </w:r>
+      <w:proofErr w:type="spellEnd"/>
+      <w:r>
+        <w:rPr>
+          <w:rFonts w:asciiTheme="majorHAnsi" w:hAnsiTheme="majorHAnsi" w:cstheme="majorHAnsi"/>
+          <w:bCs/>
+          <w:color w:val="000000"/>
+          <w:sz w:val="22"/>
+          <w:szCs w:val="22"/>
+          <w:lang w:val="en-US"/>
+        </w:rPr>
+        <w:t xml:space="preserve"> INTEGER,</w:t>
+      </w:r>
+    </w:p>
+    <w:p>
+      <w:pPr>
+        <w:keepNext/>
+        <w:pBdr>
+          <w:top w:val="nil"/>
+          <w:left w:val="nil"/>
+          <w:bottom w:val="nil"/>
+          <w:right w:val="nil"/>
+          <w:between w:val="nil"/>
+        </w:pBdr>
+        <w:spacing w:after="60"/>
+        <w:rPr>
+          <w:rFonts w:asciiTheme="majorHAnsi" w:hAnsiTheme="majorHAnsi" w:cstheme="majorHAnsi"/>
+          <w:bCs/>
+          <w:color w:val="000000"/>
+          <w:sz w:val="22"/>
+          <w:szCs w:val="22"/>
+        </w:rPr>
+      </w:pPr>
+      <w:proofErr w:type="spellStart"/>
+      <w:r>
+        <w:rPr>
+          <w:rFonts w:asciiTheme="majorHAnsi" w:hAnsiTheme="majorHAnsi" w:cstheme="majorHAnsi"/>
+          <w:bCs/>
+          <w:color w:val="000000"/>
+          <w:sz w:val="22"/>
+          <w:szCs w:val="22"/>
+        </w:rPr>
         <w:lastRenderedPageBreak/>
-        <w:t>situacao</w:t>
-      </w:r>
-      <w:proofErr w:type="spellEnd"/>
-      <w:r>
-        <w:rPr>
-          <w:rFonts w:asciiTheme="majorHAnsi" w:hAnsiTheme="majorHAnsi" w:cstheme="majorHAnsi"/>
-          <w:bCs/>
-          <w:color w:val="000000"/>
-          <w:sz w:val="22"/>
-          <w:szCs w:val="22"/>
-          <w:lang w:val="en-US"/>
-        </w:rPr>
-        <w:t xml:space="preserve"> </w:t>
-      </w:r>
-      <w:proofErr w:type="gramStart"/>
-      <w:r>
-        <w:rPr>
-          <w:rFonts w:asciiTheme="majorHAnsi" w:hAnsiTheme="majorHAnsi" w:cstheme="majorHAnsi"/>
-          <w:bCs/>
-          <w:color w:val="000000"/>
-          <w:sz w:val="22"/>
-          <w:szCs w:val="22"/>
-          <w:lang w:val="en-US"/>
-        </w:rPr>
-        <w:t>VARCHAR(</w:t>
-      </w:r>
-      <w:proofErr w:type="gramEnd"/>
-      <w:r>
-        <w:rPr>
-          <w:rFonts w:asciiTheme="majorHAnsi" w:hAnsiTheme="majorHAnsi" w:cstheme="majorHAnsi"/>
-          <w:bCs/>
-          <w:color w:val="000000"/>
-          <w:sz w:val="22"/>
-          <w:szCs w:val="22"/>
-          <w:lang w:val="en-US"/>
-        </w:rPr>
-        <w:t>50) NOT NULL,</w:t>
-      </w:r>
-    </w:p>
-    <w:p>
-      <w:pPr>
-        <w:keepNext/>
-        <w:pBdr>
-          <w:top w:val="nil"/>
-          <w:left w:val="nil"/>
-          <w:bottom w:val="nil"/>
-          <w:right w:val="nil"/>
-          <w:between w:val="nil"/>
-        </w:pBdr>
-        <w:spacing w:after="60"/>
-        <w:rPr>
-          <w:rFonts w:asciiTheme="majorHAnsi" w:hAnsiTheme="majorHAnsi" w:cstheme="majorHAnsi"/>
-          <w:bCs/>
-          <w:color w:val="000000"/>
-          <w:sz w:val="22"/>
-          <w:szCs w:val="22"/>
-          <w:lang w:val="en-US"/>
-        </w:rPr>
-      </w:pPr>
-      <w:r>
-        <w:rPr>
-          <w:rFonts w:asciiTheme="majorHAnsi" w:hAnsiTheme="majorHAnsi" w:cstheme="majorHAnsi"/>
-          <w:bCs/>
-          <w:color w:val="000000"/>
-          <w:sz w:val="22"/>
-          <w:szCs w:val="22"/>
-          <w:lang w:val="en-US"/>
-        </w:rPr>
-        <w:t xml:space="preserve">CONSTRAINT </w:t>
-      </w:r>
-      <w:proofErr w:type="spellStart"/>
-      <w:r>
-        <w:rPr>
-          <w:rFonts w:asciiTheme="majorHAnsi" w:hAnsiTheme="majorHAnsi" w:cstheme="majorHAnsi"/>
-          <w:bCs/>
-          <w:color w:val="000000"/>
-          <w:sz w:val="22"/>
-          <w:szCs w:val="22"/>
-          <w:lang w:val="en-US"/>
-        </w:rPr>
-        <w:t>fk_usuario_endereco</w:t>
-      </w:r>
-      <w:proofErr w:type="spellEnd"/>
-      <w:r>
-        <w:rPr>
-          <w:rFonts w:asciiTheme="majorHAnsi" w:hAnsiTheme="majorHAnsi" w:cstheme="majorHAnsi"/>
-          <w:bCs/>
-          <w:color w:val="000000"/>
-          <w:sz w:val="22"/>
-          <w:szCs w:val="22"/>
-          <w:lang w:val="en-US"/>
-        </w:rPr>
-        <w:t xml:space="preserve"> FOREIGN KEY (</w:t>
-      </w:r>
-      <w:proofErr w:type="spellStart"/>
-      <w:r>
-        <w:rPr>
-          <w:rFonts w:asciiTheme="majorHAnsi" w:hAnsiTheme="majorHAnsi" w:cstheme="majorHAnsi"/>
-          <w:bCs/>
-          <w:color w:val="000000"/>
-          <w:sz w:val="22"/>
-          <w:szCs w:val="22"/>
-          <w:lang w:val="en-US"/>
-        </w:rPr>
-        <w:t>id_endereco</w:t>
-      </w:r>
-      <w:proofErr w:type="spellEnd"/>
-      <w:r>
-        <w:rPr>
-          <w:rFonts w:asciiTheme="majorHAnsi" w:hAnsiTheme="majorHAnsi" w:cstheme="majorHAnsi"/>
-          <w:bCs/>
-          <w:color w:val="000000"/>
-          <w:sz w:val="22"/>
-          <w:szCs w:val="22"/>
-          <w:lang w:val="en-US"/>
-        </w:rPr>
-        <w:t xml:space="preserve">) REFERENCES </w:t>
-      </w:r>
-      <w:proofErr w:type="gramStart"/>
-      <w:r>
-        <w:rPr>
-          <w:rFonts w:asciiTheme="majorHAnsi" w:hAnsiTheme="majorHAnsi" w:cstheme="majorHAnsi"/>
-          <w:bCs/>
-          <w:color w:val="000000"/>
-          <w:sz w:val="22"/>
-          <w:szCs w:val="22"/>
-          <w:lang w:val="en-US"/>
-        </w:rPr>
-        <w:t>ENDERECO(</w:t>
-      </w:r>
-      <w:proofErr w:type="spellStart"/>
-      <w:proofErr w:type="gramEnd"/>
-      <w:r>
-        <w:rPr>
-          <w:rFonts w:asciiTheme="majorHAnsi" w:hAnsiTheme="majorHAnsi" w:cstheme="majorHAnsi"/>
-          <w:bCs/>
-          <w:color w:val="000000"/>
-          <w:sz w:val="22"/>
-          <w:szCs w:val="22"/>
-          <w:lang w:val="en-US"/>
-        </w:rPr>
-        <w:t>id_endereco</w:t>
-      </w:r>
-      <w:proofErr w:type="spellEnd"/>
-      <w:r>
-        <w:rPr>
-          <w:rFonts w:asciiTheme="majorHAnsi" w:hAnsiTheme="majorHAnsi" w:cstheme="majorHAnsi"/>
-          <w:bCs/>
-          <w:color w:val="000000"/>
-          <w:sz w:val="22"/>
-          <w:szCs w:val="22"/>
-          <w:lang w:val="en-US"/>
-        </w:rPr>
-        <w:t>)</w:t>
-      </w:r>
-    </w:p>
-    <w:p>
-      <w:pPr>
-        <w:keepNext/>
-        <w:pBdr>
-          <w:top w:val="nil"/>
-          <w:left w:val="nil"/>
-          <w:bottom w:val="nil"/>
-          <w:right w:val="nil"/>
-          <w:between w:val="nil"/>
-        </w:pBdr>
-        <w:spacing w:after="60"/>
-        <w:rPr>
-          <w:rFonts w:asciiTheme="majorHAnsi" w:hAnsiTheme="majorHAnsi" w:cstheme="majorHAnsi"/>
-          <w:bCs/>
-          <w:color w:val="000000"/>
-          <w:sz w:val="22"/>
-          <w:szCs w:val="22"/>
-          <w:lang w:val="en-US"/>
-        </w:rPr>
-      </w:pPr>
-      <w:r>
-        <w:rPr>
-          <w:rFonts w:asciiTheme="majorHAnsi" w:hAnsiTheme="majorHAnsi" w:cstheme="majorHAnsi"/>
-          <w:bCs/>
-          <w:color w:val="000000"/>
-          <w:sz w:val="22"/>
-          <w:szCs w:val="22"/>
-          <w:lang w:val="en-US"/>
-        </w:rPr>
-        <w:t>);</w:t>
-      </w:r>
-    </w:p>
-    <w:p>
-      <w:pPr>
-        <w:keepNext/>
-        <w:pBdr>
-          <w:top w:val="nil"/>
-          <w:left w:val="nil"/>
-          <w:bottom w:val="nil"/>
-          <w:right w:val="nil"/>
-          <w:between w:val="nil"/>
-        </w:pBdr>
-        <w:spacing w:after="60"/>
-        <w:rPr>
-          <w:rFonts w:asciiTheme="majorHAnsi" w:hAnsiTheme="majorHAnsi" w:cstheme="majorHAnsi"/>
-          <w:bCs/>
-          <w:color w:val="000000"/>
-          <w:sz w:val="22"/>
-          <w:szCs w:val="22"/>
-          <w:lang w:val="en-US"/>
-        </w:rPr>
-      </w:pPr>
-    </w:p>
-    <w:p>
-      <w:pPr>
-        <w:keepNext/>
-        <w:pBdr>
-          <w:top w:val="nil"/>
-          <w:left w:val="nil"/>
-          <w:bottom w:val="nil"/>
-          <w:right w:val="nil"/>
-          <w:between w:val="nil"/>
-        </w:pBdr>
-        <w:spacing w:after="60"/>
-        <w:rPr>
-          <w:rFonts w:asciiTheme="majorHAnsi" w:hAnsiTheme="majorHAnsi" w:cstheme="majorHAnsi"/>
-          <w:bCs/>
-          <w:color w:val="000000"/>
-          <w:sz w:val="22"/>
-          <w:szCs w:val="22"/>
-          <w:lang w:val="en-US"/>
-        </w:rPr>
-      </w:pPr>
-      <w:r>
-        <w:rPr>
-          <w:rFonts w:asciiTheme="majorHAnsi" w:hAnsiTheme="majorHAnsi" w:cstheme="majorHAnsi"/>
-          <w:bCs/>
-          <w:color w:val="000000"/>
-          <w:sz w:val="22"/>
-          <w:szCs w:val="22"/>
-          <w:lang w:val="en-US"/>
-        </w:rPr>
-        <w:t xml:space="preserve">CREATE TABLE </w:t>
-      </w:r>
-      <w:proofErr w:type="spellStart"/>
-      <w:proofErr w:type="gramStart"/>
-      <w:r>
-        <w:rPr>
-          <w:rFonts w:asciiTheme="majorHAnsi" w:hAnsiTheme="majorHAnsi" w:cstheme="majorHAnsi"/>
-          <w:bCs/>
-          <w:color w:val="000000"/>
-          <w:sz w:val="22"/>
-          <w:szCs w:val="22"/>
-          <w:lang w:val="en-US"/>
-        </w:rPr>
-        <w:t>Imovel</w:t>
-      </w:r>
-      <w:proofErr w:type="spellEnd"/>
-      <w:r>
-        <w:rPr>
-          <w:rFonts w:asciiTheme="majorHAnsi" w:hAnsiTheme="majorHAnsi" w:cstheme="majorHAnsi"/>
-          <w:bCs/>
-          <w:color w:val="000000"/>
-          <w:sz w:val="22"/>
-          <w:szCs w:val="22"/>
-          <w:lang w:val="en-US"/>
-        </w:rPr>
-        <w:t>(</w:t>
-      </w:r>
-      <w:proofErr w:type="gramEnd"/>
-    </w:p>
-    <w:p>
-      <w:pPr>
-        <w:keepNext/>
-        <w:pBdr>
-          <w:top w:val="nil"/>
-          <w:left w:val="nil"/>
-          <w:bottom w:val="nil"/>
-          <w:right w:val="nil"/>
-          <w:between w:val="nil"/>
-        </w:pBdr>
-        <w:spacing w:after="60"/>
-        <w:rPr>
-          <w:rFonts w:asciiTheme="majorHAnsi" w:hAnsiTheme="majorHAnsi" w:cstheme="majorHAnsi"/>
-          <w:bCs/>
-          <w:color w:val="000000"/>
-          <w:sz w:val="22"/>
-          <w:szCs w:val="22"/>
-          <w:lang w:val="en-US"/>
-        </w:rPr>
-      </w:pPr>
-      <w:proofErr w:type="spellStart"/>
-      <w:r>
-        <w:rPr>
-          <w:rFonts w:asciiTheme="majorHAnsi" w:hAnsiTheme="majorHAnsi" w:cstheme="majorHAnsi"/>
-          <w:bCs/>
-          <w:color w:val="000000"/>
-          <w:sz w:val="22"/>
-          <w:szCs w:val="22"/>
-          <w:lang w:val="en-US"/>
-        </w:rPr>
-        <w:t>id_imovel</w:t>
-      </w:r>
-      <w:proofErr w:type="spellEnd"/>
-      <w:r>
-        <w:rPr>
-          <w:rFonts w:asciiTheme="majorHAnsi" w:hAnsiTheme="majorHAnsi" w:cstheme="majorHAnsi"/>
-          <w:bCs/>
-          <w:color w:val="000000"/>
-          <w:sz w:val="22"/>
-          <w:szCs w:val="22"/>
-          <w:lang w:val="en-US"/>
-        </w:rPr>
-        <w:t xml:space="preserve"> SERIAL PRIMARY KEY,</w:t>
-      </w:r>
-    </w:p>
-    <w:p>
-      <w:pPr>
-        <w:keepNext/>
-        <w:pBdr>
-          <w:top w:val="nil"/>
-          <w:left w:val="nil"/>
-          <w:bottom w:val="nil"/>
-          <w:right w:val="nil"/>
-          <w:between w:val="nil"/>
-        </w:pBdr>
-        <w:spacing w:after="60"/>
-        <w:rPr>
-          <w:rFonts w:asciiTheme="majorHAnsi" w:hAnsiTheme="majorHAnsi" w:cstheme="majorHAnsi"/>
-          <w:bCs/>
-          <w:color w:val="000000"/>
-          <w:sz w:val="22"/>
-          <w:szCs w:val="22"/>
-          <w:lang w:val="en-US"/>
-        </w:rPr>
-      </w:pPr>
-      <w:proofErr w:type="spellStart"/>
-      <w:r>
-        <w:rPr>
-          <w:rFonts w:asciiTheme="majorHAnsi" w:hAnsiTheme="majorHAnsi" w:cstheme="majorHAnsi"/>
-          <w:bCs/>
-          <w:color w:val="000000"/>
-          <w:sz w:val="22"/>
-          <w:szCs w:val="22"/>
-          <w:lang w:val="en-US"/>
-        </w:rPr>
-        <w:t>titulo</w:t>
-      </w:r>
-      <w:proofErr w:type="spellEnd"/>
-      <w:r>
-        <w:rPr>
-          <w:rFonts w:asciiTheme="majorHAnsi" w:hAnsiTheme="majorHAnsi" w:cstheme="majorHAnsi"/>
-          <w:bCs/>
-          <w:color w:val="000000"/>
-          <w:sz w:val="22"/>
-          <w:szCs w:val="22"/>
-          <w:lang w:val="en-US"/>
-        </w:rPr>
-        <w:t xml:space="preserve"> </w:t>
-      </w:r>
-      <w:proofErr w:type="gramStart"/>
-      <w:r>
-        <w:rPr>
-          <w:rFonts w:asciiTheme="majorHAnsi" w:hAnsiTheme="majorHAnsi" w:cstheme="majorHAnsi"/>
-          <w:bCs/>
-          <w:color w:val="000000"/>
-          <w:sz w:val="22"/>
-          <w:szCs w:val="22"/>
-          <w:lang w:val="en-US"/>
-        </w:rPr>
-        <w:t>VARCHAR(</w:t>
-      </w:r>
-      <w:proofErr w:type="gramEnd"/>
-      <w:r>
-        <w:rPr>
-          <w:rFonts w:asciiTheme="majorHAnsi" w:hAnsiTheme="majorHAnsi" w:cstheme="majorHAnsi"/>
-          <w:bCs/>
-          <w:color w:val="000000"/>
-          <w:sz w:val="22"/>
-          <w:szCs w:val="22"/>
-          <w:lang w:val="en-US"/>
-        </w:rPr>
-        <w:t>255) NOT NULL,</w:t>
-      </w:r>
-    </w:p>
-    <w:p>
-      <w:pPr>
-        <w:keepNext/>
-        <w:pBdr>
-          <w:top w:val="nil"/>
-          <w:left w:val="nil"/>
-          <w:bottom w:val="nil"/>
-          <w:right w:val="nil"/>
-          <w:between w:val="nil"/>
-        </w:pBdr>
-        <w:spacing w:after="60"/>
-        <w:rPr>
-          <w:rFonts w:asciiTheme="majorHAnsi" w:hAnsiTheme="majorHAnsi" w:cstheme="majorHAnsi"/>
-          <w:bCs/>
-          <w:color w:val="000000"/>
-          <w:sz w:val="22"/>
-          <w:szCs w:val="22"/>
-          <w:lang w:val="en-US"/>
-        </w:rPr>
-      </w:pPr>
-      <w:proofErr w:type="spellStart"/>
-      <w:r>
-        <w:rPr>
-          <w:rFonts w:asciiTheme="majorHAnsi" w:hAnsiTheme="majorHAnsi" w:cstheme="majorHAnsi"/>
-          <w:bCs/>
-          <w:color w:val="000000"/>
-          <w:sz w:val="22"/>
-          <w:szCs w:val="22"/>
-          <w:lang w:val="en-US"/>
-        </w:rPr>
-        <w:t>descricao</w:t>
-      </w:r>
-      <w:proofErr w:type="spellEnd"/>
-      <w:r>
-        <w:rPr>
-          <w:rFonts w:asciiTheme="majorHAnsi" w:hAnsiTheme="majorHAnsi" w:cstheme="majorHAnsi"/>
-          <w:bCs/>
-          <w:color w:val="000000"/>
-          <w:sz w:val="22"/>
-          <w:szCs w:val="22"/>
-          <w:lang w:val="en-US"/>
-        </w:rPr>
-        <w:t xml:space="preserve"> </w:t>
-      </w:r>
-      <w:proofErr w:type="gramStart"/>
-      <w:r>
-        <w:rPr>
-          <w:rFonts w:asciiTheme="majorHAnsi" w:hAnsiTheme="majorHAnsi" w:cstheme="majorHAnsi"/>
-          <w:bCs/>
-          <w:color w:val="000000"/>
-          <w:sz w:val="22"/>
-          <w:szCs w:val="22"/>
-          <w:lang w:val="en-US"/>
-        </w:rPr>
-        <w:t>VARCHAR(</w:t>
-      </w:r>
-      <w:proofErr w:type="gramEnd"/>
-      <w:r>
-        <w:rPr>
-          <w:rFonts w:asciiTheme="majorHAnsi" w:hAnsiTheme="majorHAnsi" w:cstheme="majorHAnsi"/>
-          <w:bCs/>
-          <w:color w:val="000000"/>
-          <w:sz w:val="22"/>
-          <w:szCs w:val="22"/>
-          <w:lang w:val="en-US"/>
-        </w:rPr>
-        <w:t>255),</w:t>
-      </w:r>
-    </w:p>
-    <w:p>
-      <w:pPr>
-        <w:keepNext/>
-        <w:pBdr>
-          <w:top w:val="nil"/>
-          <w:left w:val="nil"/>
-          <w:bottom w:val="nil"/>
-          <w:right w:val="nil"/>
-          <w:between w:val="nil"/>
-        </w:pBdr>
-        <w:spacing w:after="60"/>
-        <w:rPr>
-          <w:rFonts w:asciiTheme="majorHAnsi" w:hAnsiTheme="majorHAnsi" w:cstheme="majorHAnsi"/>
-          <w:bCs/>
-          <w:color w:val="000000"/>
-          <w:sz w:val="22"/>
-          <w:szCs w:val="22"/>
-          <w:lang w:val="en-US"/>
-        </w:rPr>
-      </w:pPr>
-      <w:r>
-        <w:rPr>
-          <w:rFonts w:asciiTheme="majorHAnsi" w:hAnsiTheme="majorHAnsi" w:cstheme="majorHAnsi"/>
-          <w:bCs/>
-          <w:color w:val="000000"/>
-          <w:sz w:val="22"/>
-          <w:szCs w:val="22"/>
-          <w:lang w:val="en-US"/>
-        </w:rPr>
-        <w:t xml:space="preserve">status </w:t>
-      </w:r>
-      <w:proofErr w:type="gramStart"/>
-      <w:r>
-        <w:rPr>
-          <w:rFonts w:asciiTheme="majorHAnsi" w:hAnsiTheme="majorHAnsi" w:cstheme="majorHAnsi"/>
-          <w:bCs/>
-          <w:color w:val="000000"/>
-          <w:sz w:val="22"/>
-          <w:szCs w:val="22"/>
-          <w:lang w:val="en-US"/>
-        </w:rPr>
-        <w:t>VARCHAR(</w:t>
-      </w:r>
-      <w:proofErr w:type="gramEnd"/>
-      <w:r>
-        <w:rPr>
-          <w:rFonts w:asciiTheme="majorHAnsi" w:hAnsiTheme="majorHAnsi" w:cstheme="majorHAnsi"/>
-          <w:bCs/>
-          <w:color w:val="000000"/>
-          <w:sz w:val="22"/>
-          <w:szCs w:val="22"/>
-          <w:lang w:val="en-US"/>
-        </w:rPr>
-        <w:t>255) NOT NULL,</w:t>
-      </w:r>
-    </w:p>
-    <w:p>
-      <w:pPr>
-        <w:keepNext/>
-        <w:pBdr>
-          <w:top w:val="nil"/>
-          <w:left w:val="nil"/>
-          <w:bottom w:val="nil"/>
-          <w:right w:val="nil"/>
-          <w:between w:val="nil"/>
-        </w:pBdr>
-        <w:spacing w:after="60"/>
-        <w:rPr>
-          <w:rFonts w:asciiTheme="majorHAnsi" w:hAnsiTheme="majorHAnsi" w:cstheme="majorHAnsi"/>
-          <w:bCs/>
-          <w:color w:val="000000"/>
-          <w:sz w:val="22"/>
-          <w:szCs w:val="22"/>
-          <w:lang w:val="en-US"/>
-        </w:rPr>
-      </w:pPr>
-      <w:proofErr w:type="spellStart"/>
-      <w:r>
-        <w:rPr>
-          <w:rFonts w:asciiTheme="majorHAnsi" w:hAnsiTheme="majorHAnsi" w:cstheme="majorHAnsi"/>
-          <w:bCs/>
-          <w:color w:val="000000"/>
-          <w:sz w:val="22"/>
-          <w:szCs w:val="22"/>
-          <w:lang w:val="en-US"/>
-        </w:rPr>
-        <w:t>situacao</w:t>
-      </w:r>
-      <w:proofErr w:type="spellEnd"/>
-      <w:r>
-        <w:rPr>
-          <w:rFonts w:asciiTheme="majorHAnsi" w:hAnsiTheme="majorHAnsi" w:cstheme="majorHAnsi"/>
-          <w:bCs/>
-          <w:color w:val="000000"/>
-          <w:sz w:val="22"/>
-          <w:szCs w:val="22"/>
-          <w:lang w:val="en-US"/>
-        </w:rPr>
-        <w:t xml:space="preserve"> </w:t>
-      </w:r>
-      <w:proofErr w:type="gramStart"/>
-      <w:r>
-        <w:rPr>
-          <w:rFonts w:asciiTheme="majorHAnsi" w:hAnsiTheme="majorHAnsi" w:cstheme="majorHAnsi"/>
-          <w:bCs/>
-          <w:color w:val="000000"/>
-          <w:sz w:val="22"/>
-          <w:szCs w:val="22"/>
-          <w:lang w:val="en-US"/>
-        </w:rPr>
-        <w:t>VARCHAR(</w:t>
-      </w:r>
-      <w:proofErr w:type="gramEnd"/>
-      <w:r>
-        <w:rPr>
-          <w:rFonts w:asciiTheme="majorHAnsi" w:hAnsiTheme="majorHAnsi" w:cstheme="majorHAnsi"/>
-          <w:bCs/>
-          <w:color w:val="000000"/>
-          <w:sz w:val="22"/>
-          <w:szCs w:val="22"/>
-          <w:lang w:val="en-US"/>
-        </w:rPr>
-        <w:t>255) NOT NULL,</w:t>
-      </w:r>
-    </w:p>
-    <w:p>
-      <w:pPr>
-        <w:keepNext/>
-        <w:pBdr>
-          <w:top w:val="nil"/>
-          <w:left w:val="nil"/>
-          <w:bottom w:val="nil"/>
-          <w:right w:val="nil"/>
-          <w:between w:val="nil"/>
-        </w:pBdr>
-        <w:spacing w:after="60"/>
-        <w:rPr>
-          <w:rFonts w:asciiTheme="majorHAnsi" w:hAnsiTheme="majorHAnsi" w:cstheme="majorHAnsi"/>
-          <w:bCs/>
-          <w:color w:val="000000"/>
-          <w:sz w:val="22"/>
-          <w:szCs w:val="22"/>
-          <w:lang w:val="en-US"/>
-        </w:rPr>
-      </w:pPr>
-      <w:r>
-        <w:rPr>
-          <w:rFonts w:asciiTheme="majorHAnsi" w:hAnsiTheme="majorHAnsi" w:cstheme="majorHAnsi"/>
-          <w:bCs/>
-          <w:color w:val="000000"/>
-          <w:sz w:val="22"/>
-          <w:szCs w:val="22"/>
-          <w:lang w:val="en-US"/>
-        </w:rPr>
-        <w:t xml:space="preserve">valor </w:t>
-      </w:r>
-      <w:proofErr w:type="gramStart"/>
-      <w:r>
-        <w:rPr>
-          <w:rFonts w:asciiTheme="majorHAnsi" w:hAnsiTheme="majorHAnsi" w:cstheme="majorHAnsi"/>
-          <w:bCs/>
-          <w:color w:val="000000"/>
-          <w:sz w:val="22"/>
-          <w:szCs w:val="22"/>
-          <w:lang w:val="en-US"/>
-        </w:rPr>
-        <w:t>NUMERIC(</w:t>
-      </w:r>
-      <w:proofErr w:type="gramEnd"/>
-      <w:r>
-        <w:rPr>
-          <w:rFonts w:asciiTheme="majorHAnsi" w:hAnsiTheme="majorHAnsi" w:cstheme="majorHAnsi"/>
-          <w:bCs/>
-          <w:color w:val="000000"/>
-          <w:sz w:val="22"/>
-          <w:szCs w:val="22"/>
-          <w:lang w:val="en-US"/>
-        </w:rPr>
-        <w:t>24,2) NOT NULL,</w:t>
-      </w:r>
-    </w:p>
-    <w:p>
-      <w:pPr>
-        <w:keepNext/>
-        <w:pBdr>
-          <w:top w:val="nil"/>
-          <w:left w:val="nil"/>
-          <w:bottom w:val="nil"/>
-          <w:right w:val="nil"/>
-          <w:between w:val="nil"/>
-        </w:pBdr>
-        <w:spacing w:after="60"/>
-        <w:rPr>
-          <w:rFonts w:asciiTheme="majorHAnsi" w:hAnsiTheme="majorHAnsi" w:cstheme="majorHAnsi"/>
-          <w:bCs/>
-          <w:color w:val="000000"/>
-          <w:sz w:val="22"/>
-          <w:szCs w:val="22"/>
-          <w:lang w:val="en-US"/>
-        </w:rPr>
-      </w:pPr>
-      <w:proofErr w:type="spellStart"/>
-      <w:r>
-        <w:rPr>
-          <w:rFonts w:asciiTheme="majorHAnsi" w:hAnsiTheme="majorHAnsi" w:cstheme="majorHAnsi"/>
-          <w:bCs/>
-          <w:color w:val="000000"/>
-          <w:sz w:val="22"/>
-          <w:szCs w:val="22"/>
-          <w:lang w:val="en-US"/>
-        </w:rPr>
-        <w:t>area_total</w:t>
-      </w:r>
-      <w:proofErr w:type="spellEnd"/>
-      <w:r>
-        <w:rPr>
-          <w:rFonts w:asciiTheme="majorHAnsi" w:hAnsiTheme="majorHAnsi" w:cstheme="majorHAnsi"/>
-          <w:bCs/>
-          <w:color w:val="000000"/>
-          <w:sz w:val="22"/>
-          <w:szCs w:val="22"/>
-          <w:lang w:val="en-US"/>
-        </w:rPr>
-        <w:t xml:space="preserve"> </w:t>
-      </w:r>
-      <w:proofErr w:type="gramStart"/>
-      <w:r>
-        <w:rPr>
-          <w:rFonts w:asciiTheme="majorHAnsi" w:hAnsiTheme="majorHAnsi" w:cstheme="majorHAnsi"/>
-          <w:bCs/>
-          <w:color w:val="000000"/>
-          <w:sz w:val="22"/>
-          <w:szCs w:val="22"/>
-          <w:lang w:val="en-US"/>
-        </w:rPr>
-        <w:t>NUMERIC(</w:t>
-      </w:r>
-      <w:proofErr w:type="gramEnd"/>
-      <w:r>
-        <w:rPr>
-          <w:rFonts w:asciiTheme="majorHAnsi" w:hAnsiTheme="majorHAnsi" w:cstheme="majorHAnsi"/>
-          <w:bCs/>
-          <w:color w:val="000000"/>
-          <w:sz w:val="22"/>
-          <w:szCs w:val="22"/>
-          <w:lang w:val="en-US"/>
-        </w:rPr>
-        <w:t>16,2) NOT NULL,</w:t>
-      </w:r>
-    </w:p>
-    <w:p>
-      <w:pPr>
-        <w:keepNext/>
-        <w:pBdr>
-          <w:top w:val="nil"/>
-          <w:left w:val="nil"/>
-          <w:bottom w:val="nil"/>
-          <w:right w:val="nil"/>
-          <w:between w:val="nil"/>
-        </w:pBdr>
-        <w:spacing w:after="60"/>
-        <w:rPr>
-          <w:rFonts w:asciiTheme="majorHAnsi" w:hAnsiTheme="majorHAnsi" w:cstheme="majorHAnsi"/>
-          <w:bCs/>
-          <w:color w:val="000000"/>
-          <w:sz w:val="22"/>
-          <w:szCs w:val="22"/>
-          <w:lang w:val="en-US"/>
-        </w:rPr>
-      </w:pPr>
-      <w:proofErr w:type="spellStart"/>
-      <w:r>
-        <w:rPr>
-          <w:rFonts w:asciiTheme="majorHAnsi" w:hAnsiTheme="majorHAnsi" w:cstheme="majorHAnsi"/>
-          <w:bCs/>
-          <w:color w:val="000000"/>
-          <w:sz w:val="22"/>
-          <w:szCs w:val="22"/>
-          <w:lang w:val="en-US"/>
-        </w:rPr>
-        <w:t>area_edificada</w:t>
-      </w:r>
-      <w:proofErr w:type="spellEnd"/>
-      <w:r>
-        <w:rPr>
-          <w:rFonts w:asciiTheme="majorHAnsi" w:hAnsiTheme="majorHAnsi" w:cstheme="majorHAnsi"/>
-          <w:bCs/>
-          <w:color w:val="000000"/>
-          <w:sz w:val="22"/>
-          <w:szCs w:val="22"/>
-          <w:lang w:val="en-US"/>
-        </w:rPr>
-        <w:t xml:space="preserve"> </w:t>
-      </w:r>
-      <w:proofErr w:type="gramStart"/>
-      <w:r>
-        <w:rPr>
-          <w:rFonts w:asciiTheme="majorHAnsi" w:hAnsiTheme="majorHAnsi" w:cstheme="majorHAnsi"/>
-          <w:bCs/>
-          <w:color w:val="000000"/>
-          <w:sz w:val="22"/>
-          <w:szCs w:val="22"/>
-          <w:lang w:val="en-US"/>
-        </w:rPr>
-        <w:t>NUMERIC(</w:t>
-      </w:r>
-      <w:proofErr w:type="gramEnd"/>
-      <w:r>
-        <w:rPr>
-          <w:rFonts w:asciiTheme="majorHAnsi" w:hAnsiTheme="majorHAnsi" w:cstheme="majorHAnsi"/>
-          <w:bCs/>
-          <w:color w:val="000000"/>
-          <w:sz w:val="22"/>
-          <w:szCs w:val="22"/>
-          <w:lang w:val="en-US"/>
-        </w:rPr>
-        <w:t>16,2) NOT NULL,</w:t>
-      </w:r>
-    </w:p>
-    <w:p>
-      <w:pPr>
-        <w:keepNext/>
-        <w:pBdr>
-          <w:top w:val="nil"/>
-          <w:left w:val="nil"/>
-          <w:bottom w:val="nil"/>
-          <w:right w:val="nil"/>
-          <w:between w:val="nil"/>
-        </w:pBdr>
-        <w:spacing w:after="60"/>
-        <w:rPr>
-          <w:rFonts w:asciiTheme="majorHAnsi" w:hAnsiTheme="majorHAnsi" w:cstheme="majorHAnsi"/>
-          <w:bCs/>
-          <w:color w:val="000000"/>
-          <w:sz w:val="22"/>
-          <w:szCs w:val="22"/>
-          <w:lang w:val="en-US"/>
-        </w:rPr>
-      </w:pPr>
-      <w:proofErr w:type="spellStart"/>
-      <w:r>
-        <w:rPr>
-          <w:rFonts w:asciiTheme="majorHAnsi" w:hAnsiTheme="majorHAnsi" w:cstheme="majorHAnsi"/>
-          <w:bCs/>
-          <w:color w:val="000000"/>
-          <w:sz w:val="22"/>
-          <w:szCs w:val="22"/>
-          <w:lang w:val="en-US"/>
-        </w:rPr>
-        <w:t>comodos</w:t>
-      </w:r>
-      <w:proofErr w:type="spellEnd"/>
-      <w:r>
-        <w:rPr>
-          <w:rFonts w:asciiTheme="majorHAnsi" w:hAnsiTheme="majorHAnsi" w:cstheme="majorHAnsi"/>
-          <w:bCs/>
-          <w:color w:val="000000"/>
-          <w:sz w:val="22"/>
-          <w:szCs w:val="22"/>
-          <w:lang w:val="en-US"/>
-        </w:rPr>
-        <w:t xml:space="preserve"> INTEGER NOT NULL,</w:t>
-      </w:r>
-    </w:p>
-    <w:p>
-      <w:pPr>
-        <w:keepNext/>
-        <w:pBdr>
-          <w:top w:val="nil"/>
-          <w:left w:val="nil"/>
-          <w:bottom w:val="nil"/>
-          <w:right w:val="nil"/>
-          <w:between w:val="nil"/>
-        </w:pBdr>
-        <w:spacing w:after="60"/>
-        <w:rPr>
-          <w:rFonts w:asciiTheme="majorHAnsi" w:hAnsiTheme="majorHAnsi" w:cstheme="majorHAnsi"/>
-          <w:bCs/>
-          <w:color w:val="000000"/>
-          <w:sz w:val="22"/>
-          <w:szCs w:val="22"/>
-          <w:lang w:val="en-US"/>
-        </w:rPr>
-      </w:pPr>
-      <w:proofErr w:type="spellStart"/>
-      <w:r>
-        <w:rPr>
-          <w:rFonts w:asciiTheme="majorHAnsi" w:hAnsiTheme="majorHAnsi" w:cstheme="majorHAnsi"/>
-          <w:bCs/>
-          <w:color w:val="000000"/>
-          <w:sz w:val="22"/>
-          <w:szCs w:val="22"/>
-          <w:lang w:val="en-US"/>
-        </w:rPr>
-        <w:t>vagas_garagem</w:t>
-      </w:r>
-      <w:proofErr w:type="spellEnd"/>
-      <w:r>
-        <w:rPr>
-          <w:rFonts w:asciiTheme="majorHAnsi" w:hAnsiTheme="majorHAnsi" w:cstheme="majorHAnsi"/>
-          <w:bCs/>
-          <w:color w:val="000000"/>
-          <w:sz w:val="22"/>
-          <w:szCs w:val="22"/>
-          <w:lang w:val="en-US"/>
-        </w:rPr>
-        <w:t xml:space="preserve"> INTEGER NOT NULL,</w:t>
-      </w:r>
-    </w:p>
-    <w:p>
-      <w:pPr>
-        <w:keepNext/>
-        <w:pBdr>
-          <w:top w:val="nil"/>
-          <w:left w:val="nil"/>
-          <w:bottom w:val="nil"/>
-          <w:right w:val="nil"/>
-          <w:between w:val="nil"/>
-        </w:pBdr>
-        <w:spacing w:after="60"/>
-        <w:rPr>
-          <w:rFonts w:asciiTheme="majorHAnsi" w:hAnsiTheme="majorHAnsi" w:cstheme="majorHAnsi"/>
-          <w:bCs/>
-          <w:color w:val="000000"/>
-          <w:sz w:val="22"/>
-          <w:szCs w:val="22"/>
-          <w:lang w:val="en-US"/>
-        </w:rPr>
-      </w:pPr>
-      <w:proofErr w:type="spellStart"/>
-      <w:r>
-        <w:rPr>
-          <w:rFonts w:asciiTheme="majorHAnsi" w:hAnsiTheme="majorHAnsi" w:cstheme="majorHAnsi"/>
-          <w:bCs/>
-          <w:color w:val="000000"/>
-          <w:sz w:val="22"/>
-          <w:szCs w:val="22"/>
-          <w:lang w:val="en-US"/>
-        </w:rPr>
-        <w:t>banheiros</w:t>
-      </w:r>
-      <w:proofErr w:type="spellEnd"/>
-      <w:r>
-        <w:rPr>
-          <w:rFonts w:asciiTheme="majorHAnsi" w:hAnsiTheme="majorHAnsi" w:cstheme="majorHAnsi"/>
-          <w:bCs/>
-          <w:color w:val="000000"/>
-          <w:sz w:val="22"/>
-          <w:szCs w:val="22"/>
-          <w:lang w:val="en-US"/>
-        </w:rPr>
-        <w:t xml:space="preserve"> INTEGER NOT NULL,</w:t>
-      </w:r>
-    </w:p>
-    <w:p>
-      <w:pPr>
-        <w:keepNext/>
-        <w:pBdr>
-          <w:top w:val="nil"/>
-          <w:left w:val="nil"/>
-          <w:bottom w:val="nil"/>
-          <w:right w:val="nil"/>
-          <w:between w:val="nil"/>
-        </w:pBdr>
-        <w:spacing w:after="60"/>
-        <w:rPr>
-          <w:rFonts w:asciiTheme="majorHAnsi" w:hAnsiTheme="majorHAnsi" w:cstheme="majorHAnsi"/>
-          <w:bCs/>
-          <w:color w:val="000000"/>
-          <w:sz w:val="22"/>
-          <w:szCs w:val="22"/>
-          <w:lang w:val="en-US"/>
-        </w:rPr>
-      </w:pPr>
-      <w:proofErr w:type="spellStart"/>
-      <w:r>
-        <w:rPr>
-          <w:rFonts w:asciiTheme="majorHAnsi" w:hAnsiTheme="majorHAnsi" w:cstheme="majorHAnsi"/>
-          <w:bCs/>
-          <w:color w:val="000000"/>
-          <w:sz w:val="22"/>
-          <w:szCs w:val="22"/>
-          <w:lang w:val="en-US"/>
-        </w:rPr>
-        <w:t>data_cadastro</w:t>
-      </w:r>
-      <w:proofErr w:type="spellEnd"/>
-      <w:r>
-        <w:rPr>
-          <w:rFonts w:asciiTheme="majorHAnsi" w:hAnsiTheme="majorHAnsi" w:cstheme="majorHAnsi"/>
-          <w:bCs/>
-          <w:color w:val="000000"/>
-          <w:sz w:val="22"/>
-          <w:szCs w:val="22"/>
-          <w:lang w:val="en-US"/>
-        </w:rPr>
-        <w:t xml:space="preserve"> TIMESTAMP NOT NULL,</w:t>
-      </w:r>
-    </w:p>
-    <w:p>
-      <w:pPr>
-        <w:keepNext/>
-        <w:pBdr>
-          <w:top w:val="nil"/>
-          <w:left w:val="nil"/>
-          <w:bottom w:val="nil"/>
-          <w:right w:val="nil"/>
-          <w:between w:val="nil"/>
-        </w:pBdr>
-        <w:spacing w:after="60"/>
-        <w:rPr>
-          <w:rFonts w:asciiTheme="majorHAnsi" w:hAnsiTheme="majorHAnsi" w:cstheme="majorHAnsi"/>
-          <w:bCs/>
-          <w:color w:val="000000"/>
-          <w:sz w:val="22"/>
-          <w:szCs w:val="22"/>
-        </w:rPr>
-      </w:pPr>
-      <w:proofErr w:type="spellStart"/>
-      <w:r>
-        <w:rPr>
-          <w:rFonts w:asciiTheme="majorHAnsi" w:hAnsiTheme="majorHAnsi" w:cstheme="majorHAnsi"/>
-          <w:bCs/>
-          <w:color w:val="000000"/>
-          <w:sz w:val="22"/>
-          <w:szCs w:val="22"/>
-        </w:rPr>
-        <w:t>diretorio_imagem</w:t>
-      </w:r>
-      <w:proofErr w:type="spellEnd"/>
-      <w:r>
-        <w:rPr>
-          <w:rFonts w:asciiTheme="majorHAnsi" w:hAnsiTheme="majorHAnsi" w:cstheme="majorHAnsi"/>
-          <w:bCs/>
-          <w:color w:val="000000"/>
-          <w:sz w:val="22"/>
-          <w:szCs w:val="22"/>
-        </w:rPr>
-        <w:t xml:space="preserve"> </w:t>
-      </w:r>
-      <w:proofErr w:type="gramStart"/>
-      <w:r>
-        <w:rPr>
-          <w:rFonts w:asciiTheme="majorHAnsi" w:hAnsiTheme="majorHAnsi" w:cstheme="majorHAnsi"/>
-          <w:bCs/>
-          <w:color w:val="000000"/>
-          <w:sz w:val="22"/>
-          <w:szCs w:val="22"/>
-        </w:rPr>
-        <w:t>VARCHAR(</w:t>
-      </w:r>
-      <w:proofErr w:type="gramEnd"/>
-      <w:r>
-        <w:rPr>
-          <w:rFonts w:asciiTheme="majorHAnsi" w:hAnsiTheme="majorHAnsi" w:cstheme="majorHAnsi"/>
-          <w:bCs/>
-          <w:color w:val="000000"/>
-          <w:sz w:val="22"/>
-          <w:szCs w:val="22"/>
-        </w:rPr>
-        <w:t>255) NOT NULL,</w:t>
-      </w:r>
-    </w:p>
-    <w:p>
-      <w:pPr>
-        <w:keepNext/>
-        <w:pBdr>
-          <w:top w:val="nil"/>
-          <w:left w:val="nil"/>
-          <w:bottom w:val="nil"/>
-          <w:right w:val="nil"/>
-          <w:between w:val="nil"/>
-        </w:pBdr>
-        <w:spacing w:after="60"/>
-        <w:rPr>
-          <w:rFonts w:asciiTheme="majorHAnsi" w:hAnsiTheme="majorHAnsi" w:cstheme="majorHAnsi"/>
-          <w:bCs/>
-          <w:color w:val="000000"/>
-          <w:sz w:val="22"/>
-          <w:szCs w:val="22"/>
-        </w:rPr>
-      </w:pPr>
-      <w:proofErr w:type="spellStart"/>
-      <w:r>
-        <w:rPr>
-          <w:rFonts w:asciiTheme="majorHAnsi" w:hAnsiTheme="majorHAnsi" w:cstheme="majorHAnsi"/>
-          <w:bCs/>
-          <w:color w:val="000000"/>
-          <w:sz w:val="22"/>
-          <w:szCs w:val="22"/>
-        </w:rPr>
-        <w:t>tipo_imovel</w:t>
-      </w:r>
-      <w:proofErr w:type="spellEnd"/>
-      <w:r>
-        <w:rPr>
-          <w:rFonts w:asciiTheme="majorHAnsi" w:hAnsiTheme="majorHAnsi" w:cstheme="majorHAnsi"/>
-          <w:bCs/>
-          <w:color w:val="000000"/>
-          <w:sz w:val="22"/>
-          <w:szCs w:val="22"/>
-        </w:rPr>
-        <w:t xml:space="preserve"> </w:t>
-      </w:r>
-      <w:proofErr w:type="gramStart"/>
-      <w:r>
-        <w:rPr>
-          <w:rFonts w:asciiTheme="majorHAnsi" w:hAnsiTheme="majorHAnsi" w:cstheme="majorHAnsi"/>
-          <w:bCs/>
-          <w:color w:val="000000"/>
-          <w:sz w:val="22"/>
-          <w:szCs w:val="22"/>
-        </w:rPr>
-        <w:t>VARCHAR(</w:t>
-      </w:r>
-      <w:proofErr w:type="gramEnd"/>
-      <w:r>
-        <w:rPr>
-          <w:rFonts w:asciiTheme="majorHAnsi" w:hAnsiTheme="majorHAnsi" w:cstheme="majorHAnsi"/>
-          <w:bCs/>
-          <w:color w:val="000000"/>
-          <w:sz w:val="22"/>
-          <w:szCs w:val="22"/>
-        </w:rPr>
-        <w:t>255) NOT NULL,</w:t>
-      </w:r>
-    </w:p>
-    <w:p>
-      <w:pPr>
-        <w:keepNext/>
-        <w:pBdr>
-          <w:top w:val="nil"/>
-          <w:left w:val="nil"/>
-          <w:bottom w:val="nil"/>
-          <w:right w:val="nil"/>
-          <w:between w:val="nil"/>
-        </w:pBdr>
-        <w:spacing w:after="60"/>
-        <w:rPr>
-          <w:rFonts w:asciiTheme="majorHAnsi" w:hAnsiTheme="majorHAnsi" w:cstheme="majorHAnsi"/>
-          <w:bCs/>
-          <w:color w:val="000000"/>
-          <w:sz w:val="22"/>
-          <w:szCs w:val="22"/>
-        </w:rPr>
-      </w:pPr>
-      <w:proofErr w:type="spellStart"/>
-      <w:r>
-        <w:rPr>
-          <w:rFonts w:asciiTheme="majorHAnsi" w:hAnsiTheme="majorHAnsi" w:cstheme="majorHAnsi"/>
-          <w:bCs/>
-          <w:color w:val="000000"/>
-          <w:sz w:val="22"/>
-          <w:szCs w:val="22"/>
-        </w:rPr>
-        <w:t>id_usuario</w:t>
-      </w:r>
-      <w:proofErr w:type="spellEnd"/>
-      <w:r>
-        <w:rPr>
-          <w:rFonts w:asciiTheme="majorHAnsi" w:hAnsiTheme="majorHAnsi" w:cstheme="majorHAnsi"/>
-          <w:bCs/>
-          <w:color w:val="000000"/>
-          <w:sz w:val="22"/>
-          <w:szCs w:val="22"/>
-        </w:rPr>
-        <w:t xml:space="preserve"> INTEGER,</w:t>
-      </w:r>
-    </w:p>
-    <w:p>
-      <w:pPr>
-        <w:keepNext/>
-        <w:pBdr>
-          <w:top w:val="nil"/>
-          <w:left w:val="nil"/>
-          <w:bottom w:val="nil"/>
-          <w:right w:val="nil"/>
-          <w:between w:val="nil"/>
-        </w:pBdr>
-        <w:spacing w:after="60"/>
-        <w:rPr>
-          <w:rFonts w:asciiTheme="majorHAnsi" w:hAnsiTheme="majorHAnsi" w:cstheme="majorHAnsi"/>
-          <w:bCs/>
-          <w:color w:val="000000"/>
-          <w:sz w:val="22"/>
-          <w:szCs w:val="22"/>
-        </w:rPr>
-      </w:pPr>
-      <w:proofErr w:type="spellStart"/>
-      <w:r>
-        <w:rPr>
-          <w:rFonts w:asciiTheme="majorHAnsi" w:hAnsiTheme="majorHAnsi" w:cstheme="majorHAnsi"/>
-          <w:bCs/>
-          <w:color w:val="000000"/>
-          <w:sz w:val="22"/>
-          <w:szCs w:val="22"/>
-        </w:rPr>
-        <w:t>id_endereco</w:t>
-      </w:r>
-      <w:proofErr w:type="spellEnd"/>
-      <w:r>
-        <w:rPr>
-          <w:rFonts w:asciiTheme="majorHAnsi" w:hAnsiTheme="majorHAnsi" w:cstheme="majorHAnsi"/>
-          <w:bCs/>
-          <w:color w:val="000000"/>
-          <w:sz w:val="22"/>
-          <w:szCs w:val="22"/>
-        </w:rPr>
-        <w:t xml:space="preserve"> INTEGER,</w:t>
-      </w:r>
-    </w:p>
-    <w:p>
-      <w:pPr>
-        <w:keepNext/>
-        <w:pBdr>
-          <w:top w:val="nil"/>
-          <w:left w:val="nil"/>
-          <w:bottom w:val="nil"/>
-          <w:right w:val="nil"/>
-          <w:between w:val="nil"/>
-        </w:pBdr>
-        <w:spacing w:after="60"/>
-        <w:rPr>
-          <w:rFonts w:asciiTheme="majorHAnsi" w:hAnsiTheme="majorHAnsi" w:cstheme="majorHAnsi"/>
-          <w:bCs/>
-          <w:color w:val="000000"/>
-          <w:sz w:val="22"/>
-          <w:szCs w:val="22"/>
-        </w:rPr>
-      </w:pPr>
-      <w:proofErr w:type="spellStart"/>
-      <w:r>
-        <w:rPr>
-          <w:rFonts w:asciiTheme="majorHAnsi" w:hAnsiTheme="majorHAnsi" w:cstheme="majorHAnsi"/>
-          <w:bCs/>
-          <w:color w:val="000000"/>
-          <w:sz w:val="22"/>
-          <w:szCs w:val="22"/>
-        </w:rPr>
-        <w:t>modalidade_imovel</w:t>
-      </w:r>
-      <w:proofErr w:type="spellEnd"/>
-      <w:r>
-        <w:rPr>
-          <w:rFonts w:asciiTheme="majorHAnsi" w:hAnsiTheme="majorHAnsi" w:cstheme="majorHAnsi"/>
-          <w:bCs/>
-          <w:color w:val="000000"/>
-          <w:sz w:val="22"/>
-          <w:szCs w:val="22"/>
-        </w:rPr>
-        <w:t xml:space="preserve"> </w:t>
-      </w:r>
-      <w:proofErr w:type="spellStart"/>
-      <w:proofErr w:type="gramStart"/>
-      <w:r>
-        <w:rPr>
-          <w:rFonts w:asciiTheme="majorHAnsi" w:hAnsiTheme="majorHAnsi" w:cstheme="majorHAnsi"/>
-          <w:bCs/>
-          <w:color w:val="000000"/>
-          <w:sz w:val="22"/>
-          <w:szCs w:val="22"/>
-        </w:rPr>
-        <w:t>varchar</w:t>
-      </w:r>
-      <w:proofErr w:type="spellEnd"/>
-      <w:r>
-        <w:rPr>
-          <w:rFonts w:asciiTheme="majorHAnsi" w:hAnsiTheme="majorHAnsi" w:cstheme="majorHAnsi"/>
-          <w:bCs/>
-          <w:color w:val="000000"/>
-          <w:sz w:val="22"/>
-          <w:szCs w:val="22"/>
-        </w:rPr>
-        <w:t>(</w:t>
-      </w:r>
-      <w:proofErr w:type="gramEnd"/>
-      <w:r>
-        <w:rPr>
-          <w:rFonts w:asciiTheme="majorHAnsi" w:hAnsiTheme="majorHAnsi" w:cstheme="majorHAnsi"/>
-          <w:bCs/>
-          <w:color w:val="000000"/>
-          <w:sz w:val="22"/>
-          <w:szCs w:val="22"/>
-        </w:rPr>
-        <w:t>255) NOT NULL,</w:t>
-      </w:r>
-    </w:p>
-    <w:p>
-      <w:pPr>
-        <w:keepNext/>
-        <w:pBdr>
-          <w:top w:val="nil"/>
-          <w:left w:val="nil"/>
-          <w:bottom w:val="nil"/>
-          <w:right w:val="nil"/>
-          <w:between w:val="nil"/>
-        </w:pBdr>
-        <w:spacing w:after="60"/>
-        <w:rPr>
-          <w:rFonts w:asciiTheme="majorHAnsi" w:hAnsiTheme="majorHAnsi" w:cstheme="majorHAnsi"/>
-          <w:bCs/>
-          <w:color w:val="000000"/>
-          <w:sz w:val="22"/>
-          <w:szCs w:val="22"/>
-        </w:rPr>
-      </w:pPr>
-      <w:r>
-        <w:rPr>
-          <w:rFonts w:asciiTheme="majorHAnsi" w:hAnsiTheme="majorHAnsi" w:cstheme="majorHAnsi"/>
-          <w:bCs/>
-          <w:color w:val="000000"/>
-          <w:sz w:val="22"/>
-          <w:szCs w:val="22"/>
-        </w:rPr>
-        <w:t>iptu NUMERIC(16,2),</w:t>
-      </w:r>
-    </w:p>
-    <w:p>
-      <w:pPr>
-        <w:keepNext/>
-        <w:pBdr>
-          <w:top w:val="nil"/>
-          <w:left w:val="nil"/>
-          <w:bottom w:val="nil"/>
-          <w:right w:val="nil"/>
-          <w:between w:val="nil"/>
-        </w:pBdr>
-        <w:spacing w:after="60"/>
-        <w:rPr>
-          <w:rFonts w:asciiTheme="majorHAnsi" w:hAnsiTheme="majorHAnsi" w:cstheme="majorHAnsi"/>
-          <w:bCs/>
-          <w:color w:val="000000"/>
-          <w:sz w:val="22"/>
-          <w:szCs w:val="22"/>
-        </w:rPr>
-      </w:pPr>
-      <w:r>
-        <w:rPr>
-          <w:rFonts w:asciiTheme="majorHAnsi" w:hAnsiTheme="majorHAnsi" w:cstheme="majorHAnsi"/>
-          <w:bCs/>
-          <w:color w:val="000000"/>
-          <w:sz w:val="22"/>
-          <w:szCs w:val="22"/>
-        </w:rPr>
-        <w:t>condominio NUMERIC (16,2),</w:t>
-      </w:r>
-    </w:p>
-    <w:p>
-      <w:pPr>
-        <w:keepNext/>
-        <w:pBdr>
-          <w:top w:val="nil"/>
-          <w:left w:val="nil"/>
-          <w:bottom w:val="nil"/>
-          <w:right w:val="nil"/>
-          <w:between w:val="nil"/>
-        </w:pBdr>
-        <w:spacing w:after="60"/>
-        <w:rPr>
-          <w:rFonts w:asciiTheme="majorHAnsi" w:hAnsiTheme="majorHAnsi" w:cstheme="majorHAnsi"/>
-          <w:bCs/>
-          <w:color w:val="000000"/>
-          <w:sz w:val="22"/>
-          <w:szCs w:val="22"/>
-        </w:rPr>
-      </w:pPr>
-      <w:r>
-        <w:rPr>
-          <w:rFonts w:asciiTheme="majorHAnsi" w:hAnsiTheme="majorHAnsi" w:cstheme="majorHAnsi"/>
-          <w:bCs/>
-          <w:color w:val="000000"/>
-          <w:sz w:val="22"/>
-          <w:szCs w:val="22"/>
-        </w:rPr>
-        <w:t>obs VARCHAR(1000),</w:t>
-      </w:r>
-    </w:p>
-    <w:p>
-      <w:pPr>
-        <w:keepNext/>
-        <w:pBdr>
-          <w:top w:val="nil"/>
-          <w:left w:val="nil"/>
-          <w:bottom w:val="nil"/>
-          <w:right w:val="nil"/>
-          <w:between w:val="nil"/>
-        </w:pBdr>
-        <w:spacing w:after="60"/>
-        <w:rPr>
-          <w:rFonts w:asciiTheme="majorHAnsi" w:hAnsiTheme="majorHAnsi" w:cstheme="majorHAnsi"/>
-          <w:bCs/>
-          <w:color w:val="000000"/>
-          <w:sz w:val="22"/>
-          <w:szCs w:val="22"/>
-        </w:rPr>
-      </w:pPr>
-      <w:r>
-        <w:rPr>
-          <w:rFonts w:asciiTheme="majorHAnsi" w:hAnsiTheme="majorHAnsi" w:cstheme="majorHAnsi"/>
-          <w:bCs/>
-          <w:color w:val="000000"/>
-          <w:sz w:val="22"/>
-          <w:szCs w:val="22"/>
-        </w:rPr>
-        <w:t>data_validacao TIMESTAMP,</w:t>
-      </w:r>
-    </w:p>
-    <w:p>
-      <w:pPr>
-        <w:keepNext/>
-        <w:pBdr>
-          <w:top w:val="nil"/>
-          <w:left w:val="nil"/>
-          <w:bottom w:val="nil"/>
-          <w:right w:val="nil"/>
-          <w:between w:val="nil"/>
-        </w:pBdr>
-        <w:spacing w:after="60"/>
-        <w:rPr>
-          <w:rFonts w:asciiTheme="majorHAnsi" w:hAnsiTheme="majorHAnsi" w:cstheme="majorHAnsi"/>
-          <w:bCs/>
-          <w:color w:val="000000"/>
-          <w:sz w:val="22"/>
-          <w:szCs w:val="22"/>
-        </w:rPr>
-      </w:pPr>
-      <w:r>
-        <w:rPr>
-          <w:rFonts w:asciiTheme="majorHAnsi" w:hAnsiTheme="majorHAnsi" w:cstheme="majorHAnsi"/>
-          <w:bCs/>
-          <w:color w:val="000000"/>
-          <w:sz w:val="22"/>
-          <w:szCs w:val="22"/>
-        </w:rPr>
-        <w:t>CONSTRAINT fk_imovel_endereco FOREIGN KEY (id_endereco) REFERENCES Endereco (id_endereco),</w:t>
-      </w:r>
-    </w:p>
-    <w:p>
-      <w:pPr>
-        <w:keepNext/>
-        <w:pBdr>
-          <w:top w:val="nil"/>
-          <w:left w:val="nil"/>
-          <w:bottom w:val="nil"/>
-          <w:right w:val="nil"/>
-          <w:between w:val="nil"/>
-        </w:pBdr>
-        <w:spacing w:after="60"/>
-        <w:rPr>
-          <w:rFonts w:asciiTheme="majorHAnsi" w:hAnsiTheme="majorHAnsi" w:cstheme="majorHAnsi"/>
-          <w:bCs/>
-          <w:color w:val="000000"/>
-          <w:sz w:val="22"/>
-          <w:szCs w:val="22"/>
-          <w:lang w:val="en-US"/>
-        </w:rPr>
-      </w:pPr>
-      <w:r>
-        <w:rPr>
-          <w:rFonts w:asciiTheme="majorHAnsi" w:hAnsiTheme="majorHAnsi" w:cstheme="majorHAnsi"/>
-          <w:bCs/>
-          <w:color w:val="000000"/>
-          <w:sz w:val="22"/>
-          <w:szCs w:val="22"/>
-          <w:lang w:val="en-US"/>
-        </w:rPr>
-        <w:t xml:space="preserve">CONSTRAINT </w:t>
-      </w:r>
-      <w:proofErr w:type="spellStart"/>
-      <w:r>
-        <w:rPr>
-          <w:rFonts w:asciiTheme="majorHAnsi" w:hAnsiTheme="majorHAnsi" w:cstheme="majorHAnsi"/>
-          <w:bCs/>
-          <w:color w:val="000000"/>
-          <w:sz w:val="22"/>
-          <w:szCs w:val="22"/>
-          <w:lang w:val="en-US"/>
-        </w:rPr>
-        <w:t>fk_imovel_usuario</w:t>
-      </w:r>
-      <w:proofErr w:type="spellEnd"/>
-      <w:r>
-        <w:rPr>
-          <w:rFonts w:asciiTheme="majorHAnsi" w:hAnsiTheme="majorHAnsi" w:cstheme="majorHAnsi"/>
-          <w:bCs/>
-          <w:color w:val="000000"/>
-          <w:sz w:val="22"/>
-          <w:szCs w:val="22"/>
-          <w:lang w:val="en-US"/>
-        </w:rPr>
-        <w:t xml:space="preserve"> FOREIGN KEY (</w:t>
-      </w:r>
-      <w:proofErr w:type="spellStart"/>
-      <w:r>
-        <w:rPr>
-          <w:rFonts w:asciiTheme="majorHAnsi" w:hAnsiTheme="majorHAnsi" w:cstheme="majorHAnsi"/>
-          <w:bCs/>
-          <w:color w:val="000000"/>
-          <w:sz w:val="22"/>
-          <w:szCs w:val="22"/>
-          <w:lang w:val="en-US"/>
-        </w:rPr>
-        <w:t>id_usuario</w:t>
-      </w:r>
-      <w:proofErr w:type="spellEnd"/>
-      <w:r>
-        <w:rPr>
-          <w:rFonts w:asciiTheme="majorHAnsi" w:hAnsiTheme="majorHAnsi" w:cstheme="majorHAnsi"/>
-          <w:bCs/>
-          <w:color w:val="000000"/>
-          <w:sz w:val="22"/>
-          <w:szCs w:val="22"/>
-          <w:lang w:val="en-US"/>
-        </w:rPr>
-        <w:t xml:space="preserve">) REFERENCES </w:t>
-      </w:r>
-      <w:proofErr w:type="spellStart"/>
-      <w:r>
-        <w:rPr>
-          <w:rFonts w:asciiTheme="majorHAnsi" w:hAnsiTheme="majorHAnsi" w:cstheme="majorHAnsi"/>
-          <w:bCs/>
-          <w:color w:val="000000"/>
-          <w:sz w:val="22"/>
-          <w:szCs w:val="22"/>
-          <w:lang w:val="en-US"/>
-        </w:rPr>
-        <w:t>Usuario</w:t>
-      </w:r>
-      <w:proofErr w:type="spellEnd"/>
-      <w:r>
-        <w:rPr>
-          <w:rFonts w:asciiTheme="majorHAnsi" w:hAnsiTheme="majorHAnsi" w:cstheme="majorHAnsi"/>
-          <w:bCs/>
-          <w:color w:val="000000"/>
-          <w:sz w:val="22"/>
-          <w:szCs w:val="22"/>
-          <w:lang w:val="en-US"/>
-        </w:rPr>
-        <w:t xml:space="preserve"> (</w:t>
-      </w:r>
-      <w:proofErr w:type="spellStart"/>
-      <w:r>
-        <w:rPr>
-          <w:rFonts w:asciiTheme="majorHAnsi" w:hAnsiTheme="majorHAnsi" w:cstheme="majorHAnsi"/>
-          <w:bCs/>
-          <w:color w:val="000000"/>
-          <w:sz w:val="22"/>
-          <w:szCs w:val="22"/>
-          <w:lang w:val="en-US"/>
-        </w:rPr>
-        <w:t>id_usuario</w:t>
-      </w:r>
-      <w:proofErr w:type="spellEnd"/>
-      <w:r>
-        <w:rPr>
-          <w:rFonts w:asciiTheme="majorHAnsi" w:hAnsiTheme="majorHAnsi" w:cstheme="majorHAnsi"/>
-          <w:bCs/>
-          <w:color w:val="000000"/>
-          <w:sz w:val="22"/>
-          <w:szCs w:val="22"/>
-          <w:lang w:val="en-US"/>
-        </w:rPr>
-        <w:t>)</w:t>
-      </w:r>
-    </w:p>
-    <w:p>
-      <w:pPr>
-        <w:keepNext/>
-        <w:pBdr>
-          <w:top w:val="nil"/>
-          <w:left w:val="nil"/>
-          <w:bottom w:val="nil"/>
-          <w:right w:val="nil"/>
-          <w:between w:val="nil"/>
-        </w:pBdr>
-        <w:spacing w:after="60"/>
-        <w:rPr>
-          <w:rFonts w:asciiTheme="majorHAnsi" w:hAnsiTheme="majorHAnsi" w:cstheme="majorHAnsi"/>
-          <w:bCs/>
-          <w:color w:val="000000"/>
-          <w:sz w:val="22"/>
-          <w:szCs w:val="22"/>
-          <w:lang w:val="en-US"/>
-        </w:rPr>
-      </w:pPr>
-      <w:r>
-        <w:rPr>
-          <w:rFonts w:asciiTheme="majorHAnsi" w:hAnsiTheme="majorHAnsi" w:cstheme="majorHAnsi"/>
-          <w:bCs/>
-          <w:color w:val="000000"/>
-          <w:sz w:val="22"/>
-          <w:szCs w:val="22"/>
-          <w:lang w:val="en-US"/>
-        </w:rPr>
-        <w:t>);</w:t>
-      </w:r>
-    </w:p>
-    <w:p>
-      <w:pPr>
-        <w:keepNext/>
-        <w:pBdr>
-          <w:top w:val="nil"/>
-          <w:left w:val="nil"/>
-          <w:bottom w:val="nil"/>
-          <w:right w:val="nil"/>
-          <w:between w:val="nil"/>
-        </w:pBdr>
-        <w:spacing w:after="60"/>
-        <w:rPr>
-          <w:rFonts w:asciiTheme="majorHAnsi" w:hAnsiTheme="majorHAnsi" w:cstheme="majorHAnsi"/>
-          <w:bCs/>
-          <w:color w:val="000000"/>
-          <w:sz w:val="22"/>
-          <w:szCs w:val="22"/>
-          <w:lang w:val="en-US"/>
-        </w:rPr>
-      </w:pPr>
-    </w:p>
-    <w:p>
-      <w:pPr>
-        <w:keepNext/>
-        <w:pBdr>
-          <w:top w:val="nil"/>
-          <w:left w:val="nil"/>
-          <w:bottom w:val="nil"/>
-          <w:right w:val="nil"/>
-          <w:between w:val="nil"/>
-        </w:pBdr>
-        <w:spacing w:after="60"/>
-        <w:rPr>
-          <w:rFonts w:asciiTheme="majorHAnsi" w:hAnsiTheme="majorHAnsi" w:cstheme="majorHAnsi"/>
-          <w:bCs/>
-          <w:color w:val="000000"/>
-          <w:sz w:val="22"/>
-          <w:szCs w:val="22"/>
-          <w:lang w:val="en-US"/>
-        </w:rPr>
-      </w:pPr>
-      <w:r>
-        <w:rPr>
-          <w:rFonts w:asciiTheme="majorHAnsi" w:hAnsiTheme="majorHAnsi" w:cstheme="majorHAnsi"/>
-          <w:bCs/>
-          <w:color w:val="000000"/>
-          <w:sz w:val="22"/>
-          <w:szCs w:val="22"/>
-          <w:lang w:val="en-US"/>
-        </w:rPr>
-        <w:t xml:space="preserve">CREATE TABLE </w:t>
-      </w:r>
-      <w:proofErr w:type="spellStart"/>
-      <w:proofErr w:type="gramStart"/>
-      <w:r>
-        <w:rPr>
-          <w:rFonts w:asciiTheme="majorHAnsi" w:hAnsiTheme="majorHAnsi" w:cstheme="majorHAnsi"/>
-          <w:bCs/>
-          <w:color w:val="000000"/>
-          <w:sz w:val="22"/>
-          <w:szCs w:val="22"/>
-          <w:lang w:val="en-US"/>
-        </w:rPr>
-        <w:t>Agendamento</w:t>
-      </w:r>
-      <w:proofErr w:type="spellEnd"/>
-      <w:r>
-        <w:rPr>
-          <w:rFonts w:asciiTheme="majorHAnsi" w:hAnsiTheme="majorHAnsi" w:cstheme="majorHAnsi"/>
-          <w:bCs/>
-          <w:color w:val="000000"/>
-          <w:sz w:val="22"/>
-          <w:szCs w:val="22"/>
-          <w:lang w:val="en-US"/>
-        </w:rPr>
-        <w:t>(</w:t>
-      </w:r>
-      <w:proofErr w:type="gramEnd"/>
-    </w:p>
-    <w:p>
-      <w:pPr>
-        <w:keepNext/>
-        <w:pBdr>
-          <w:top w:val="nil"/>
-          <w:left w:val="nil"/>
-          <w:bottom w:val="nil"/>
-          <w:right w:val="nil"/>
-          <w:between w:val="nil"/>
-        </w:pBdr>
-        <w:spacing w:after="60"/>
-        <w:rPr>
-          <w:rFonts w:asciiTheme="majorHAnsi" w:hAnsiTheme="majorHAnsi" w:cstheme="majorHAnsi"/>
-          <w:bCs/>
-          <w:color w:val="000000"/>
-          <w:sz w:val="22"/>
-          <w:szCs w:val="22"/>
-          <w:lang w:val="en-US"/>
-        </w:rPr>
-      </w:pPr>
-      <w:proofErr w:type="spellStart"/>
-      <w:r>
-        <w:rPr>
-          <w:rFonts w:asciiTheme="majorHAnsi" w:hAnsiTheme="majorHAnsi" w:cstheme="majorHAnsi"/>
-          <w:bCs/>
-          <w:color w:val="000000"/>
-          <w:sz w:val="22"/>
-          <w:szCs w:val="22"/>
-          <w:lang w:val="en-US"/>
-        </w:rPr>
-        <w:t>id_agendamento</w:t>
-      </w:r>
-      <w:proofErr w:type="spellEnd"/>
-      <w:r>
-        <w:rPr>
-          <w:rFonts w:asciiTheme="majorHAnsi" w:hAnsiTheme="majorHAnsi" w:cstheme="majorHAnsi"/>
-          <w:bCs/>
-          <w:color w:val="000000"/>
-          <w:sz w:val="22"/>
-          <w:szCs w:val="22"/>
-          <w:lang w:val="en-US"/>
-        </w:rPr>
-        <w:t xml:space="preserve"> SERIAL PRIMARY KEY,</w:t>
-      </w:r>
-    </w:p>
-    <w:p>
-      <w:pPr>
-        <w:keepNext/>
-        <w:pBdr>
-          <w:top w:val="nil"/>
-          <w:left w:val="nil"/>
-          <w:bottom w:val="nil"/>
-          <w:right w:val="nil"/>
-          <w:between w:val="nil"/>
-        </w:pBdr>
-        <w:spacing w:after="60"/>
-        <w:rPr>
-          <w:rFonts w:asciiTheme="majorHAnsi" w:hAnsiTheme="majorHAnsi" w:cstheme="majorHAnsi"/>
-          <w:bCs/>
-          <w:color w:val="000000"/>
-          <w:sz w:val="22"/>
-          <w:szCs w:val="22"/>
-          <w:lang w:val="en-US"/>
-        </w:rPr>
-      </w:pPr>
-      <w:proofErr w:type="spellStart"/>
-      <w:r>
-        <w:rPr>
-          <w:rFonts w:asciiTheme="majorHAnsi" w:hAnsiTheme="majorHAnsi" w:cstheme="majorHAnsi"/>
-          <w:bCs/>
-          <w:color w:val="000000"/>
-          <w:sz w:val="22"/>
-          <w:szCs w:val="22"/>
-          <w:lang w:val="en-US"/>
-        </w:rPr>
-        <w:t>dataAgendamento</w:t>
-      </w:r>
-      <w:proofErr w:type="spellEnd"/>
-      <w:r>
-        <w:rPr>
-          <w:rFonts w:asciiTheme="majorHAnsi" w:hAnsiTheme="majorHAnsi" w:cstheme="majorHAnsi"/>
-          <w:bCs/>
-          <w:color w:val="000000"/>
-          <w:sz w:val="22"/>
-          <w:szCs w:val="22"/>
-          <w:lang w:val="en-US"/>
-        </w:rPr>
-        <w:t xml:space="preserve"> TIMESTAMP NOT NULL,</w:t>
-      </w:r>
-    </w:p>
-    <w:p>
-      <w:pPr>
-        <w:keepNext/>
-        <w:pBdr>
-          <w:top w:val="nil"/>
-          <w:left w:val="nil"/>
-          <w:bottom w:val="nil"/>
-          <w:right w:val="nil"/>
-          <w:between w:val="nil"/>
-        </w:pBdr>
-        <w:spacing w:after="60"/>
-        <w:rPr>
-          <w:rFonts w:asciiTheme="majorHAnsi" w:hAnsiTheme="majorHAnsi" w:cstheme="majorHAnsi"/>
-          <w:bCs/>
-          <w:color w:val="000000"/>
-          <w:sz w:val="22"/>
-          <w:szCs w:val="22"/>
-          <w:lang w:val="en-US"/>
-        </w:rPr>
-      </w:pPr>
-      <w:proofErr w:type="spellStart"/>
-      <w:r>
-        <w:rPr>
-          <w:rFonts w:asciiTheme="majorHAnsi" w:hAnsiTheme="majorHAnsi" w:cstheme="majorHAnsi"/>
-          <w:bCs/>
-          <w:color w:val="000000"/>
-          <w:sz w:val="22"/>
-          <w:szCs w:val="22"/>
-          <w:lang w:val="en-US"/>
-        </w:rPr>
-        <w:t>dataSolicitacao</w:t>
-      </w:r>
-      <w:proofErr w:type="spellEnd"/>
-      <w:r>
-        <w:rPr>
-          <w:rFonts w:asciiTheme="majorHAnsi" w:hAnsiTheme="majorHAnsi" w:cstheme="majorHAnsi"/>
-          <w:bCs/>
-          <w:color w:val="000000"/>
-          <w:sz w:val="22"/>
-          <w:szCs w:val="22"/>
-          <w:lang w:val="en-US"/>
-        </w:rPr>
-        <w:t xml:space="preserve"> TIMESTAMP NOT NULL,</w:t>
-      </w:r>
-    </w:p>
-    <w:p>
-      <w:pPr>
-        <w:keepNext/>
-        <w:pBdr>
-          <w:top w:val="nil"/>
-          <w:left w:val="nil"/>
-          <w:bottom w:val="nil"/>
-          <w:right w:val="nil"/>
-          <w:between w:val="nil"/>
-        </w:pBdr>
-        <w:spacing w:after="60"/>
-        <w:rPr>
-          <w:rFonts w:asciiTheme="majorHAnsi" w:hAnsiTheme="majorHAnsi" w:cstheme="majorHAnsi"/>
-          <w:bCs/>
-          <w:color w:val="000000"/>
-          <w:sz w:val="22"/>
-          <w:szCs w:val="22"/>
-          <w:lang w:val="en-US"/>
-        </w:rPr>
-      </w:pPr>
-      <w:r>
-        <w:rPr>
-          <w:rFonts w:asciiTheme="majorHAnsi" w:hAnsiTheme="majorHAnsi" w:cstheme="majorHAnsi"/>
-          <w:bCs/>
-          <w:color w:val="000000"/>
-          <w:sz w:val="22"/>
-          <w:szCs w:val="22"/>
-          <w:lang w:val="en-US"/>
-        </w:rPr>
-        <w:lastRenderedPageBreak/>
-        <w:t xml:space="preserve">status </w:t>
-      </w:r>
-      <w:proofErr w:type="gramStart"/>
-      <w:r>
-        <w:rPr>
-          <w:rFonts w:asciiTheme="majorHAnsi" w:hAnsiTheme="majorHAnsi" w:cstheme="majorHAnsi"/>
-          <w:bCs/>
-          <w:color w:val="000000"/>
-          <w:sz w:val="22"/>
-          <w:szCs w:val="22"/>
-          <w:lang w:val="en-US"/>
-        </w:rPr>
-        <w:t>VARCHAR(</w:t>
-      </w:r>
-      <w:proofErr w:type="gramEnd"/>
-      <w:r>
-        <w:rPr>
-          <w:rFonts w:asciiTheme="majorHAnsi" w:hAnsiTheme="majorHAnsi" w:cstheme="majorHAnsi"/>
-          <w:bCs/>
-          <w:color w:val="000000"/>
-          <w:sz w:val="22"/>
-          <w:szCs w:val="22"/>
-          <w:lang w:val="en-US"/>
-        </w:rPr>
-        <w:t xml:space="preserve">255) NOT NULL, </w:t>
-      </w:r>
-    </w:p>
-    <w:p>
-      <w:pPr>
-        <w:keepNext/>
-        <w:pBdr>
-          <w:top w:val="nil"/>
-          <w:left w:val="nil"/>
-          <w:bottom w:val="nil"/>
-          <w:right w:val="nil"/>
-          <w:between w:val="nil"/>
-        </w:pBdr>
-        <w:spacing w:after="60"/>
-        <w:rPr>
-          <w:rFonts w:asciiTheme="majorHAnsi" w:hAnsiTheme="majorHAnsi" w:cstheme="majorHAnsi"/>
-          <w:bCs/>
-          <w:color w:val="000000"/>
-          <w:sz w:val="22"/>
-          <w:szCs w:val="22"/>
-          <w:lang w:val="en-US"/>
-        </w:rPr>
-      </w:pPr>
-      <w:proofErr w:type="spellStart"/>
-      <w:r>
-        <w:rPr>
-          <w:rFonts w:asciiTheme="majorHAnsi" w:hAnsiTheme="majorHAnsi" w:cstheme="majorHAnsi"/>
-          <w:bCs/>
-          <w:color w:val="000000"/>
-          <w:sz w:val="22"/>
-          <w:szCs w:val="22"/>
-          <w:lang w:val="en-US"/>
-        </w:rPr>
-        <w:t>situacao</w:t>
-      </w:r>
-      <w:proofErr w:type="spellEnd"/>
-      <w:r>
-        <w:rPr>
-          <w:rFonts w:asciiTheme="majorHAnsi" w:hAnsiTheme="majorHAnsi" w:cstheme="majorHAnsi"/>
-          <w:bCs/>
-          <w:color w:val="000000"/>
-          <w:sz w:val="22"/>
-          <w:szCs w:val="22"/>
-          <w:lang w:val="en-US"/>
-        </w:rPr>
-        <w:t xml:space="preserve"> </w:t>
-      </w:r>
-      <w:proofErr w:type="gramStart"/>
-      <w:r>
-        <w:rPr>
-          <w:rFonts w:asciiTheme="majorHAnsi" w:hAnsiTheme="majorHAnsi" w:cstheme="majorHAnsi"/>
-          <w:bCs/>
-          <w:color w:val="000000"/>
-          <w:sz w:val="22"/>
-          <w:szCs w:val="22"/>
-          <w:lang w:val="en-US"/>
-        </w:rPr>
-        <w:t>VARCHAR(</w:t>
-      </w:r>
-      <w:proofErr w:type="gramEnd"/>
-      <w:r>
-        <w:rPr>
-          <w:rFonts w:asciiTheme="majorHAnsi" w:hAnsiTheme="majorHAnsi" w:cstheme="majorHAnsi"/>
-          <w:bCs/>
-          <w:color w:val="000000"/>
-          <w:sz w:val="22"/>
-          <w:szCs w:val="22"/>
-          <w:lang w:val="en-US"/>
-        </w:rPr>
-        <w:t>20) NOT NULL,</w:t>
-      </w:r>
-    </w:p>
-    <w:p>
-      <w:pPr>
-        <w:keepNext/>
-        <w:pBdr>
-          <w:top w:val="nil"/>
-          <w:left w:val="nil"/>
-          <w:bottom w:val="nil"/>
-          <w:right w:val="nil"/>
-          <w:between w:val="nil"/>
-        </w:pBdr>
-        <w:spacing w:after="60"/>
-        <w:rPr>
-          <w:rFonts w:asciiTheme="majorHAnsi" w:hAnsiTheme="majorHAnsi" w:cstheme="majorHAnsi"/>
-          <w:bCs/>
-          <w:color w:val="000000"/>
-          <w:sz w:val="22"/>
-          <w:szCs w:val="22"/>
-        </w:rPr>
-      </w:pPr>
-      <w:r>
-        <w:rPr>
-          <w:rFonts w:asciiTheme="majorHAnsi" w:hAnsiTheme="majorHAnsi" w:cstheme="majorHAnsi"/>
-          <w:bCs/>
-          <w:color w:val="000000"/>
-          <w:sz w:val="22"/>
-          <w:szCs w:val="22"/>
-        </w:rPr>
-        <w:t>id_usuario INTEGER,</w:t>
-      </w:r>
-    </w:p>
-    <w:p>
-      <w:pPr>
-        <w:keepNext/>
-        <w:pBdr>
-          <w:top w:val="nil"/>
-          <w:left w:val="nil"/>
-          <w:bottom w:val="nil"/>
-          <w:right w:val="nil"/>
-          <w:between w:val="nil"/>
-        </w:pBdr>
-        <w:spacing w:after="60"/>
-        <w:rPr>
-          <w:rFonts w:asciiTheme="majorHAnsi" w:hAnsiTheme="majorHAnsi" w:cstheme="majorHAnsi"/>
-          <w:bCs/>
-          <w:color w:val="000000"/>
-          <w:sz w:val="22"/>
-          <w:szCs w:val="22"/>
-        </w:rPr>
-      </w:pPr>
-      <w:proofErr w:type="spellStart"/>
-      <w:r>
-        <w:rPr>
-          <w:rFonts w:asciiTheme="majorHAnsi" w:hAnsiTheme="majorHAnsi" w:cstheme="majorHAnsi"/>
-          <w:bCs/>
-          <w:color w:val="000000"/>
-          <w:sz w:val="22"/>
-          <w:szCs w:val="22"/>
-        </w:rPr>
         <w:t>id_imovel</w:t>
       </w:r>
       <w:proofErr w:type="spellEnd"/>
